--- a/Proposal.docx
+++ b/Proposal.docx
@@ -225,7 +225,23 @@
           <w:sz w:val="24"/>
           <w:szCs w:val="24"/>
         </w:rPr>
-        <w:t>There are three types of “customers” though two are associated, this is limited to: Tutors that will be using the platform for a small per hour worked surc</w:t>
+        <w:t>There are three types of “customers” though two are associated</w:t>
+      </w:r>
+      <w:r>
+        <w:rPr>
+          <w:rFonts w:ascii="Times New Roman" w:hAnsi="Times New Roman" w:cs="Times New Roman"/>
+          <w:sz w:val="24"/>
+          <w:szCs w:val="24"/>
+        </w:rPr>
+        <w:t xml:space="preserve"> or even the same in some cases</w:t>
+      </w:r>
+      <w:r>
+        <w:rPr>
+          <w:rFonts w:ascii="Times New Roman" w:hAnsi="Times New Roman" w:cs="Times New Roman"/>
+          <w:sz w:val="24"/>
+          <w:szCs w:val="24"/>
+        </w:rPr>
+        <w:t>, this is limited to: Tutors that will be using the platform for a small per hour worked surc</w:t>
       </w:r>
       <w:r>
         <w:rPr>
@@ -597,7 +613,47 @@
           <w:sz w:val="24"/>
           <w:szCs w:val="24"/>
         </w:rPr>
-        <w:t xml:space="preserve">.  </w:t>
+        <w:t xml:space="preserve">. </w:t>
+      </w:r>
+      <w:r>
+        <w:rPr>
+          <w:rFonts w:ascii="Times New Roman" w:hAnsi="Times New Roman" w:cs="Times New Roman"/>
+          <w:sz w:val="24"/>
+          <w:szCs w:val="24"/>
+        </w:rPr>
+        <w:t>Additionally, I can</w:t>
+      </w:r>
+      <w:r>
+        <w:rPr>
+          <w:rFonts w:ascii="Times New Roman" w:hAnsi="Times New Roman" w:cs="Times New Roman"/>
+          <w:sz w:val="24"/>
+          <w:szCs w:val="24"/>
+        </w:rPr>
+        <w:t xml:space="preserve"> </w:t>
+      </w:r>
+      <w:r>
+        <w:rPr>
+          <w:rFonts w:ascii="Times New Roman" w:hAnsi="Times New Roman" w:cs="Times New Roman"/>
+          <w:sz w:val="24"/>
+          <w:szCs w:val="24"/>
+        </w:rPr>
+        <w:t xml:space="preserve">track my child(ren)’s progress, </w:t>
+      </w:r>
+      <w:r>
+        <w:rPr>
+          <w:rFonts w:ascii="Times New Roman" w:hAnsi="Times New Roman" w:cs="Times New Roman"/>
+          <w:sz w:val="24"/>
+          <w:szCs w:val="24"/>
+        </w:rPr>
+        <w:t>as well as</w:t>
+      </w:r>
+      <w:r>
+        <w:rPr>
+          <w:rFonts w:ascii="Times New Roman" w:hAnsi="Times New Roman" w:cs="Times New Roman"/>
+          <w:sz w:val="24"/>
+          <w:szCs w:val="24"/>
+        </w:rPr>
+        <w:t xml:space="preserve"> rate and file complaints for the tutor anonymously. </w:t>
       </w:r>
     </w:p>
     <w:p>
@@ -768,7 +824,23 @@
           <w:sz w:val="24"/>
           <w:szCs w:val="24"/>
         </w:rPr>
-        <w:t xml:space="preserve"> to my bank account. If there are</w:t>
+        <w:t xml:space="preserve"> to my bank account</w:t>
+      </w:r>
+      <w:r>
+        <w:rPr>
+          <w:rFonts w:ascii="Times New Roman" w:hAnsi="Times New Roman" w:cs="Times New Roman"/>
+          <w:sz w:val="24"/>
+          <w:szCs w:val="24"/>
+        </w:rPr>
+        <w:t>, as well notification reminders for upcoming tutoring sessions</w:t>
+      </w:r>
+      <w:r>
+        <w:rPr>
+          <w:rFonts w:ascii="Times New Roman" w:hAnsi="Times New Roman" w:cs="Times New Roman"/>
+          <w:sz w:val="24"/>
+          <w:szCs w:val="24"/>
+        </w:rPr>
+        <w:t>. If there are</w:t>
       </w:r>
       <w:r>
         <w:rPr>
@@ -813,7 +885,7 @@
     </w:p>
     <w:p>
       <w:pPr>
-        <w:spacing w:before="240"/>
+        <w:spacing w:before="240" w:after="0"/>
         <w:rPr>
           <w:rFonts w:ascii="Times New Roman" w:hAnsi="Times New Roman" w:cs="Times New Roman"/>
           <w:sz w:val="24"/>
@@ -831,20 +903,102 @@
     </w:p>
     <w:p>
       <w:pPr>
-        <w:spacing w:before="240"/>
-        <w:rPr>
-          <w:rFonts w:ascii="Times New Roman" w:hAnsi="Times New Roman" w:cs="Times New Roman"/>
-          <w:sz w:val="24"/>
-          <w:szCs w:val="24"/>
-        </w:rPr>
-      </w:pPr>
-      <w:r>
-        <w:rPr>
-          <w:rFonts w:ascii="Times New Roman" w:hAnsi="Times New Roman" w:cs="Times New Roman"/>
-          <w:sz w:val="24"/>
-          <w:szCs w:val="24"/>
-        </w:rPr>
-        <w:t>As a Student, I can choose a tutor that’s best qualified for my tutoring needs and still meets my budget. Once the tutor I’ve chosen has accepted my request, we set up a time and place to m</w:t>
+        <w:rPr>
+          <w:rFonts w:ascii="Times New Roman" w:hAnsi="Times New Roman" w:cs="Times New Roman"/>
+          <w:sz w:val="24"/>
+          <w:szCs w:val="24"/>
+        </w:rPr>
+      </w:pPr>
+      <w:r>
+        <w:rPr>
+          <w:rFonts w:ascii="Times New Roman" w:hAnsi="Times New Roman" w:cs="Times New Roman"/>
+          <w:sz w:val="24"/>
+          <w:szCs w:val="24"/>
+        </w:rPr>
+        <w:t xml:space="preserve">As a Student, I can choose a tutor that’s best qualified for my tutoring needs and still meets my budget. Once the tutor I’ve chosen has accepted my request, we set up a time and place to meet for our tutoring sessions that work for both of us. I get </w:t>
+      </w:r>
+      <w:r>
+        <w:rPr>
+          <w:rFonts w:ascii="Times New Roman" w:hAnsi="Times New Roman" w:cs="Times New Roman"/>
+          <w:sz w:val="24"/>
+          <w:szCs w:val="24"/>
+        </w:rPr>
+        <w:t>reminding notifications from the website</w:t>
+      </w:r>
+      <w:r>
+        <w:rPr>
+          <w:rFonts w:ascii="Times New Roman" w:hAnsi="Times New Roman" w:cs="Times New Roman"/>
+          <w:sz w:val="24"/>
+          <w:szCs w:val="24"/>
+        </w:rPr>
+        <w:t xml:space="preserve"> for upcoming sessions and confirmations for the previous session, to ensure I won’</w:t>
+      </w:r>
+      <w:r>
+        <w:rPr>
+          <w:rFonts w:ascii="Times New Roman" w:hAnsi="Times New Roman" w:cs="Times New Roman"/>
+          <w:sz w:val="24"/>
+          <w:szCs w:val="24"/>
+        </w:rPr>
+        <w:t>t over-</w:t>
+      </w:r>
+      <w:r>
+        <w:rPr>
+          <w:rFonts w:ascii="Times New Roman" w:hAnsi="Times New Roman" w:cs="Times New Roman"/>
+          <w:sz w:val="24"/>
+          <w:szCs w:val="24"/>
+        </w:rPr>
+        <w:t xml:space="preserve"> or underpay. </w:t>
+      </w:r>
+    </w:p>
+    <w:p>
+      <w:pPr>
+        <w:spacing w:before="240" w:after="0"/>
+        <w:rPr>
+          <w:rFonts w:ascii="Times New Roman" w:hAnsi="Times New Roman" w:cs="Times New Roman"/>
+          <w:sz w:val="24"/>
+          <w:szCs w:val="24"/>
+        </w:rPr>
+      </w:pPr>
+      <w:r>
+        <w:rPr>
+          <w:rFonts w:ascii="Times New Roman" w:hAnsi="Times New Roman" w:cs="Times New Roman"/>
+          <w:sz w:val="24"/>
+          <w:szCs w:val="24"/>
+        </w:rPr>
+        <w:t>Admin:</w:t>
+      </w:r>
+    </w:p>
+    <w:p>
+      <w:pPr>
+        <w:rPr>
+          <w:rFonts w:ascii="Times New Roman" w:hAnsi="Times New Roman" w:cs="Times New Roman"/>
+          <w:sz w:val="24"/>
+          <w:szCs w:val="24"/>
+        </w:rPr>
+      </w:pPr>
+      <w:r>
+        <w:rPr>
+          <w:rFonts w:ascii="Times New Roman" w:hAnsi="Times New Roman" w:cs="Times New Roman"/>
+          <w:sz w:val="24"/>
+          <w:szCs w:val="24"/>
+        </w:rPr>
+        <w:t xml:space="preserve">As an Admin, I </w:t>
+      </w:r>
+      <w:r>
+        <w:rPr>
+          <w:rFonts w:ascii="Times New Roman" w:hAnsi="Times New Roman" w:cs="Times New Roman"/>
+          <w:sz w:val="24"/>
+          <w:szCs w:val="24"/>
+        </w:rPr>
+        <w:t>oversee</w:t>
+      </w:r>
+      <w:r>
+        <w:rPr>
+          <w:rFonts w:ascii="Times New Roman" w:hAnsi="Times New Roman" w:cs="Times New Roman"/>
+          <w:sz w:val="24"/>
+          <w:szCs w:val="24"/>
+        </w:rPr>
+        <w:t xml:space="preserve"> all activities for the clients (Students and Pare</w:t>
       </w:r>
       <w:bookmarkStart w:id="0" w:name="_GoBack"/>
       <w:bookmarkEnd w:id="0"/>
@@ -854,59 +1008,7 @@
           <w:sz w:val="24"/>
           <w:szCs w:val="24"/>
         </w:rPr>
-        <w:t>eet for our tutoring sessions that work for both of us. I get notifications from the website for reminders for upcoming sessions and confirmations for the previous session, to ensure I won’</w:t>
-      </w:r>
-      <w:r>
-        <w:rPr>
-          <w:rFonts w:ascii="Times New Roman" w:hAnsi="Times New Roman" w:cs="Times New Roman"/>
-          <w:sz w:val="24"/>
-          <w:szCs w:val="24"/>
-        </w:rPr>
-        <w:t>t over-</w:t>
-      </w:r>
-      <w:r>
-        <w:rPr>
-          <w:rFonts w:ascii="Times New Roman" w:hAnsi="Times New Roman" w:cs="Times New Roman"/>
-          <w:sz w:val="24"/>
-          <w:szCs w:val="24"/>
-        </w:rPr>
-        <w:t xml:space="preserve"> or underpay. </w:t>
-      </w:r>
-    </w:p>
-    <w:p>
-      <w:pPr>
-        <w:spacing w:before="240"/>
-        <w:rPr>
-          <w:rFonts w:ascii="Times New Roman" w:hAnsi="Times New Roman" w:cs="Times New Roman"/>
-          <w:sz w:val="24"/>
-          <w:szCs w:val="24"/>
-        </w:rPr>
-      </w:pPr>
-      <w:r>
-        <w:rPr>
-          <w:rFonts w:ascii="Times New Roman" w:hAnsi="Times New Roman" w:cs="Times New Roman"/>
-          <w:sz w:val="24"/>
-          <w:szCs w:val="24"/>
-        </w:rPr>
-        <w:t>Admin:</w:t>
-      </w:r>
-    </w:p>
-    <w:p>
-      <w:pPr>
-        <w:spacing w:before="240"/>
-        <w:rPr>
-          <w:rFonts w:ascii="Times New Roman" w:hAnsi="Times New Roman" w:cs="Times New Roman"/>
-          <w:sz w:val="24"/>
-          <w:szCs w:val="24"/>
-        </w:rPr>
-      </w:pPr>
-      <w:r>
-        <w:rPr>
-          <w:rFonts w:ascii="Times New Roman" w:hAnsi="Times New Roman" w:cs="Times New Roman"/>
-          <w:sz w:val="24"/>
-          <w:szCs w:val="24"/>
-        </w:rPr>
-        <w:t>As an Admin, I supervise all activities for the clients (Students and Parents) and Tutors t</w:t>
+        <w:t>nts) and Tutors t</w:t>
       </w:r>
       <w:r>
         <w:rPr>
@@ -938,18 +1040,32 @@
           <w:sz w:val="24"/>
           <w:szCs w:val="24"/>
         </w:rPr>
-        <w:t xml:space="preserve"> I will be contacted by either the client or Tutor, and I will go over all the tutoring sessions that took place with both parties separately through e-mail or phone to investigate the issue. I, as an Admin, can also create an account for a new Tutor once they’re hired. </w:t>
-      </w:r>
-    </w:p>
-    <w:p>
-      <w:pPr>
-        <w:spacing w:before="240"/>
-        <w:rPr>
-          <w:rFonts w:ascii="Times New Roman" w:hAnsi="Times New Roman" w:cs="Times New Roman"/>
-          <w:sz w:val="24"/>
-          <w:szCs w:val="24"/>
-        </w:rPr>
-      </w:pPr>
+        <w:t xml:space="preserve"> I will be contacted by either the client or Tutor, and I will go over all the tutoring sessions that took place with both parties separately through e-mail or phone to investigate the issue. I, as an Admin, can also create an account for a new Tutor once they’</w:t>
+      </w:r>
+      <w:r>
+        <w:rPr>
+          <w:rFonts w:ascii="Times New Roman" w:hAnsi="Times New Roman" w:cs="Times New Roman"/>
+          <w:sz w:val="24"/>
+          <w:szCs w:val="24"/>
+        </w:rPr>
+        <w:t>re hired, as well as disabling the account should the tutor quits, or uses his/her profile inappropriately.</w:t>
+      </w:r>
+      <w:r>
+        <w:rPr>
+          <w:rFonts w:ascii="Times New Roman" w:hAnsi="Times New Roman" w:cs="Times New Roman"/>
+          <w:sz w:val="24"/>
+          <w:szCs w:val="24"/>
+        </w:rPr>
+        <w:t xml:space="preserve"> </w:t>
+      </w:r>
+      <w:r>
+        <w:rPr>
+          <w:rFonts w:ascii="Times New Roman" w:hAnsi="Times New Roman" w:cs="Times New Roman"/>
+          <w:sz w:val="24"/>
+          <w:szCs w:val="24"/>
+        </w:rPr>
+        <w:t xml:space="preserve">The web application also allows me as an Admin to view the database and keep track of all the clients and Tutors </w:t>
+      </w:r>
     </w:p>
     <w:sectPr>
       <w:pgSz w:w="12240" w:h="15840"/>
@@ -959,6 +1075,126 @@
     </w:sectPr>
   </w:body>
 </w:document>
+</file>
+
+<file path=word/numbering.xml><?xml version="1.0" encoding="utf-8"?>
+<w:numbering xmlns:wpc="http://schemas.microsoft.com/office/word/2010/wordprocessingCanvas" xmlns:mo="http://schemas.microsoft.com/office/mac/office/2008/main" xmlns:mc="http://schemas.openxmlformats.org/markup-compatibility/2006" xmlns:mv="urn:schemas-microsoft-com:mac:vml" xmlns:o="urn:schemas-microsoft-com:office:office" xmlns:r="http://schemas.openxmlformats.org/officeDocument/2006/relationships" xmlns:m="http://schemas.openxmlformats.org/officeDocument/2006/math" xmlns:v="urn:schemas-microsoft-com:vml" xmlns:wp14="http://schemas.microsoft.com/office/word/2010/wordprocessingDrawing" xmlns:wp="http://schemas.openxmlformats.org/drawingml/2006/wordprocessingDrawing" xmlns:w10="urn:schemas-microsoft-com:office:word" xmlns:w="http://schemas.openxmlformats.org/wordprocessingml/2006/main" xmlns:w14="http://schemas.microsoft.com/office/word/2010/wordml" xmlns:w15="http://schemas.microsoft.com/office/word/2012/wordml" xmlns:wpg="http://schemas.microsoft.com/office/word/2010/wordprocessingGroup" xmlns:wpi="http://schemas.microsoft.com/office/word/2010/wordprocessingInk" xmlns:wne="http://schemas.microsoft.com/office/word/2006/wordml" xmlns:wps="http://schemas.microsoft.com/office/word/2010/wordprocessingShape" mc:Ignorable="w14 w15 wp14">
+  <w:abstractNum w:abstractNumId="0">
+    <w:nsid w:val="74930273"/>
+    <w:multiLevelType w:val="hybridMultilevel"/>
+    <w:tmpl w:val="0DAE4588"/>
+    <w:lvl w:ilvl="0" w:tplc="D4B833BC">
+      <w:numFmt w:val="bullet"/>
+      <w:lvlText w:val="-"/>
+      <w:lvlJc w:val="left"/>
+      <w:pPr>
+        <w:ind w:left="720" w:hanging="360"/>
+      </w:pPr>
+      <w:rPr>
+        <w:rFonts w:ascii="Times New Roman" w:eastAsiaTheme="minorHAnsi" w:hAnsi="Times New Roman" w:cs="Times New Roman" w:hint="default"/>
+      </w:rPr>
+    </w:lvl>
+    <w:lvl w:ilvl="1" w:tplc="04090003" w:tentative="1">
+      <w:start w:val="1"/>
+      <w:numFmt w:val="bullet"/>
+      <w:lvlText w:val="o"/>
+      <w:lvlJc w:val="left"/>
+      <w:pPr>
+        <w:ind w:left="1440" w:hanging="360"/>
+      </w:pPr>
+      <w:rPr>
+        <w:rFonts w:ascii="Courier New" w:hAnsi="Courier New" w:cs="Courier New" w:hint="default"/>
+      </w:rPr>
+    </w:lvl>
+    <w:lvl w:ilvl="2" w:tplc="04090005" w:tentative="1">
+      <w:start w:val="1"/>
+      <w:numFmt w:val="bullet"/>
+      <w:lvlText w:val=""/>
+      <w:lvlJc w:val="left"/>
+      <w:pPr>
+        <w:ind w:left="2160" w:hanging="360"/>
+      </w:pPr>
+      <w:rPr>
+        <w:rFonts w:ascii="Wingdings" w:hAnsi="Wingdings" w:hint="default"/>
+      </w:rPr>
+    </w:lvl>
+    <w:lvl w:ilvl="3" w:tplc="04090001" w:tentative="1">
+      <w:start w:val="1"/>
+      <w:numFmt w:val="bullet"/>
+      <w:lvlText w:val=""/>
+      <w:lvlJc w:val="left"/>
+      <w:pPr>
+        <w:ind w:left="2880" w:hanging="360"/>
+      </w:pPr>
+      <w:rPr>
+        <w:rFonts w:ascii="Symbol" w:hAnsi="Symbol" w:hint="default"/>
+      </w:rPr>
+    </w:lvl>
+    <w:lvl w:ilvl="4" w:tplc="04090003" w:tentative="1">
+      <w:start w:val="1"/>
+      <w:numFmt w:val="bullet"/>
+      <w:lvlText w:val="o"/>
+      <w:lvlJc w:val="left"/>
+      <w:pPr>
+        <w:ind w:left="3600" w:hanging="360"/>
+      </w:pPr>
+      <w:rPr>
+        <w:rFonts w:ascii="Courier New" w:hAnsi="Courier New" w:cs="Courier New" w:hint="default"/>
+      </w:rPr>
+    </w:lvl>
+    <w:lvl w:ilvl="5" w:tplc="04090005" w:tentative="1">
+      <w:start w:val="1"/>
+      <w:numFmt w:val="bullet"/>
+      <w:lvlText w:val=""/>
+      <w:lvlJc w:val="left"/>
+      <w:pPr>
+        <w:ind w:left="4320" w:hanging="360"/>
+      </w:pPr>
+      <w:rPr>
+        <w:rFonts w:ascii="Wingdings" w:hAnsi="Wingdings" w:hint="default"/>
+      </w:rPr>
+    </w:lvl>
+    <w:lvl w:ilvl="6" w:tplc="04090001" w:tentative="1">
+      <w:start w:val="1"/>
+      <w:numFmt w:val="bullet"/>
+      <w:lvlText w:val=""/>
+      <w:lvlJc w:val="left"/>
+      <w:pPr>
+        <w:ind w:left="5040" w:hanging="360"/>
+      </w:pPr>
+      <w:rPr>
+        <w:rFonts w:ascii="Symbol" w:hAnsi="Symbol" w:hint="default"/>
+      </w:rPr>
+    </w:lvl>
+    <w:lvl w:ilvl="7" w:tplc="04090003" w:tentative="1">
+      <w:start w:val="1"/>
+      <w:numFmt w:val="bullet"/>
+      <w:lvlText w:val="o"/>
+      <w:lvlJc w:val="left"/>
+      <w:pPr>
+        <w:ind w:left="5760" w:hanging="360"/>
+      </w:pPr>
+      <w:rPr>
+        <w:rFonts w:ascii="Courier New" w:hAnsi="Courier New" w:cs="Courier New" w:hint="default"/>
+      </w:rPr>
+    </w:lvl>
+    <w:lvl w:ilvl="8" w:tplc="04090005" w:tentative="1">
+      <w:start w:val="1"/>
+      <w:numFmt w:val="bullet"/>
+      <w:lvlText w:val=""/>
+      <w:lvlJc w:val="left"/>
+      <w:pPr>
+        <w:ind w:left="6480" w:hanging="360"/>
+      </w:pPr>
+      <w:rPr>
+        <w:rFonts w:ascii="Wingdings" w:hAnsi="Wingdings" w:hint="default"/>
+      </w:rPr>
+    </w:lvl>
+  </w:abstractNum>
+  <w:num w:numId="1">
+    <w:abstractNumId w:val="0"/>
+  </w:num>
+</w:numbering>
 </file>
 
 <file path=word/styles.xml><?xml version="1.0" encoding="utf-8"?>
@@ -1394,6 +1630,17 @@
     <w:semiHidden/>
     <w:unhideWhenUsed/>
   </w:style>
+  <w:style w:type="paragraph" w:styleId="ListParagraph">
+    <w:name w:val="List Paragraph"/>
+    <w:basedOn w:val="Normal"/>
+    <w:uiPriority w:val="34"/>
+    <w:qFormat/>
+    <w:rsid w:val="00747591"/>
+    <w:pPr>
+      <w:ind w:left="720"/>
+      <w:contextualSpacing/>
+    </w:pPr>
+  </w:style>
 </w:styles>
 </file>
 

--- a/Proposal.docx
+++ b/Proposal.docx
@@ -1,6 +1,6 @@
 
 <file path=word/document.xml><?xml version="1.0" encoding="utf-8"?>
-<w:document xmlns:wpc="http://schemas.microsoft.com/office/word/2010/wordprocessingCanvas" xmlns:mo="http://schemas.microsoft.com/office/mac/office/2008/main" xmlns:mc="http://schemas.openxmlformats.org/markup-compatibility/2006" xmlns:mv="urn:schemas-microsoft-com:mac:vml" xmlns:o="urn:schemas-microsoft-com:office:office" xmlns:r="http://schemas.openxmlformats.org/officeDocument/2006/relationships" xmlns:m="http://schemas.openxmlformats.org/officeDocument/2006/math" xmlns:v="urn:schemas-microsoft-com:vml" xmlns:wp14="http://schemas.microsoft.com/office/word/2010/wordprocessingDrawing" xmlns:wp="http://schemas.openxmlformats.org/drawingml/2006/wordprocessingDrawing" xmlns:w10="urn:schemas-microsoft-com:office:word" xmlns:w="http://schemas.openxmlformats.org/wordprocessingml/2006/main" xmlns:w14="http://schemas.microsoft.com/office/word/2010/wordml" xmlns:w15="http://schemas.microsoft.com/office/word/2012/wordml" xmlns:wpg="http://schemas.microsoft.com/office/word/2010/wordprocessingGroup" xmlns:wpi="http://schemas.microsoft.com/office/word/2010/wordprocessingInk" xmlns:wne="http://schemas.microsoft.com/office/word/2006/wordml" xmlns:wps="http://schemas.microsoft.com/office/word/2010/wordprocessingShape" mc:Ignorable="w14 w15 wp14">
+<w:document xmlns:ve="http://schemas.openxmlformats.org/markup-compatibility/2006" xmlns:o="urn:schemas-microsoft-com:office:office" xmlns:r="http://schemas.openxmlformats.org/officeDocument/2006/relationships" xmlns:m="http://schemas.openxmlformats.org/officeDocument/2006/math" xmlns:v="urn:schemas-microsoft-com:vml" xmlns:wp="http://schemas.openxmlformats.org/drawingml/2006/wordprocessingDrawing" xmlns:w10="urn:schemas-microsoft-com:office:word" xmlns:w="http://schemas.openxmlformats.org/wordprocessingml/2006/main" xmlns:wne="http://schemas.microsoft.com/office/word/2006/wordml">
   <w:body>
     <w:p>
       <w:pPr>
@@ -53,7 +53,15 @@
           <w:sz w:val="24"/>
           <w:szCs w:val="24"/>
         </w:rPr>
-        <w:t>01/31/2018, version 0.0</w:t>
+        <w:t>02/01</w:t>
+      </w:r>
+      <w:r>
+        <w:rPr>
+          <w:rFonts w:ascii="Times New Roman" w:hAnsi="Times New Roman" w:cs="Times New Roman"/>
+          <w:sz w:val="24"/>
+          <w:szCs w:val="24"/>
+        </w:rPr>
+        <w:t>/2018, version 0.0</w:t>
       </w:r>
     </w:p>
     <w:p>
@@ -138,23 +146,55 @@
           <w:sz w:val="24"/>
           <w:szCs w:val="24"/>
         </w:rPr>
-        <w:t xml:space="preserve"> raise charity funds for sponsor children simply by having a tutoring session. A student</w:t>
-      </w:r>
-      <w:r>
-        <w:rPr>
-          <w:rFonts w:ascii="Times New Roman" w:hAnsi="Times New Roman" w:cs="Times New Roman"/>
-          <w:sz w:val="24"/>
-          <w:szCs w:val="24"/>
-        </w:rPr>
-        <w:t>, or parent of the student,</w:t>
-      </w:r>
-      <w:r>
-        <w:rPr>
-          <w:rFonts w:ascii="Times New Roman" w:hAnsi="Times New Roman" w:cs="Times New Roman"/>
-          <w:sz w:val="24"/>
-          <w:szCs w:val="24"/>
-        </w:rPr>
-        <w:t xml:space="preserve"> using our service will be greeted by a friendly search engine that will help get them get the best tutor to meet their needs</w:t>
+        <w:t xml:space="preserve"> raise charity funds for sponsor children simply by having a tutoring session. A </w:t>
+      </w:r>
+      <w:r>
+        <w:rPr>
+          <w:rFonts w:ascii="Times New Roman" w:hAnsi="Times New Roman" w:cs="Times New Roman"/>
+          <w:sz w:val="24"/>
+          <w:szCs w:val="24"/>
+        </w:rPr>
+        <w:t>student</w:t>
+      </w:r>
+      <w:r>
+        <w:rPr>
+          <w:rFonts w:ascii="Times New Roman" w:hAnsi="Times New Roman" w:cs="Times New Roman"/>
+          <w:sz w:val="24"/>
+          <w:szCs w:val="24"/>
+        </w:rPr>
+        <w:t xml:space="preserve"> or p</w:t>
+      </w:r>
+      <w:r>
+        <w:rPr>
+          <w:rFonts w:ascii="Times New Roman" w:hAnsi="Times New Roman" w:cs="Times New Roman"/>
+          <w:sz w:val="24"/>
+          <w:szCs w:val="24"/>
+        </w:rPr>
+        <w:t xml:space="preserve">arent </w:t>
+      </w:r>
+      <w:r>
+        <w:rPr>
+          <w:rFonts w:ascii="Times New Roman" w:hAnsi="Times New Roman" w:cs="Times New Roman"/>
+          <w:sz w:val="24"/>
+          <w:szCs w:val="24"/>
+        </w:rPr>
+        <w:t xml:space="preserve">using our service will be greeted by a friendly search engine that will help them </w:t>
+      </w:r>
+      <w:r>
+        <w:rPr>
+          <w:rFonts w:ascii="Times New Roman" w:hAnsi="Times New Roman" w:cs="Times New Roman"/>
+          <w:sz w:val="24"/>
+          <w:szCs w:val="24"/>
+        </w:rPr>
+        <w:t>find</w:t>
+      </w:r>
+      <w:r>
+        <w:rPr>
+          <w:rFonts w:ascii="Times New Roman" w:hAnsi="Times New Roman" w:cs="Times New Roman"/>
+          <w:sz w:val="24"/>
+          <w:szCs w:val="24"/>
+        </w:rPr>
+        <w:t xml:space="preserve"> the best tutor to meet their needs</w:t>
       </w:r>
       <w:r>
         <w:rPr>
@@ -451,52 +491,35 @@
         <w:spacing w:before="240"/>
         <w:rPr>
           <w:rFonts w:ascii="Times New Roman" w:hAnsi="Times New Roman" w:cs="Times New Roman"/>
+          <w:sz w:val="24"/>
+          <w:szCs w:val="24"/>
+        </w:rPr>
+      </w:pPr>
+      <w:r>
+        <w:rPr>
+          <w:rFonts w:ascii="Times New Roman" w:hAnsi="Times New Roman" w:cs="Times New Roman"/>
           <w:b/>
           <w:sz w:val="28"/>
           <w:szCs w:val="28"/>
         </w:rPr>
-      </w:pPr>
-      <w:r>
-        <w:rPr>
-          <w:rFonts w:ascii="Times New Roman" w:hAnsi="Times New Roman" w:cs="Times New Roman"/>
-          <w:b/>
-          <w:sz w:val="28"/>
-          <w:szCs w:val="28"/>
-        </w:rPr>
         <w:lastRenderedPageBreak/>
         <w:t>User Stories</w:t>
       </w:r>
     </w:p>
     <w:p>
       <w:pPr>
-        <w:spacing w:before="240"/>
-        <w:rPr>
-          <w:rFonts w:ascii="Times New Roman" w:hAnsi="Times New Roman" w:cs="Times New Roman"/>
-          <w:sz w:val="24"/>
-          <w:szCs w:val="24"/>
-        </w:rPr>
-      </w:pPr>
-      <w:r>
-        <w:rPr>
-          <w:rFonts w:ascii="Times New Roman" w:hAnsi="Times New Roman" w:cs="Times New Roman"/>
-          <w:sz w:val="24"/>
-          <w:szCs w:val="24"/>
-        </w:rPr>
-        <w:t>Actors: Parent, Student, Tutor, Admin.</w:t>
-      </w:r>
-    </w:p>
-    <w:p>
-      <w:pPr>
         <w:spacing w:before="240" w:after="0"/>
         <w:rPr>
           <w:rFonts w:ascii="Times New Roman" w:hAnsi="Times New Roman" w:cs="Times New Roman"/>
-          <w:sz w:val="24"/>
-          <w:szCs w:val="24"/>
-        </w:rPr>
-      </w:pPr>
-      <w:r>
-        <w:rPr>
-          <w:rFonts w:ascii="Times New Roman" w:hAnsi="Times New Roman" w:cs="Times New Roman"/>
+          <w:b/>
+          <w:sz w:val="24"/>
+          <w:szCs w:val="24"/>
+        </w:rPr>
+      </w:pPr>
+      <w:r>
+        <w:rPr>
+          <w:rFonts w:ascii="Times New Roman" w:hAnsi="Times New Roman" w:cs="Times New Roman"/>
+          <w:b/>
           <w:sz w:val="24"/>
           <w:szCs w:val="24"/>
         </w:rPr>
@@ -541,7 +564,23 @@
           <w:sz w:val="24"/>
           <w:szCs w:val="24"/>
         </w:rPr>
-        <w:t>best meets my needs of my child(ren). Once a tutor has been chose</w:t>
+        <w:t xml:space="preserve">best meets </w:t>
+      </w:r>
+      <w:r>
+        <w:rPr>
+          <w:rFonts w:ascii="Times New Roman" w:hAnsi="Times New Roman" w:cs="Times New Roman"/>
+          <w:sz w:val="24"/>
+          <w:szCs w:val="24"/>
+        </w:rPr>
+        <w:t>the</w:t>
+      </w:r>
+      <w:r>
+        <w:rPr>
+          <w:rFonts w:ascii="Times New Roman" w:hAnsi="Times New Roman" w:cs="Times New Roman"/>
+          <w:sz w:val="24"/>
+          <w:szCs w:val="24"/>
+        </w:rPr>
+        <w:t xml:space="preserve"> needs of my child(ren). Once a tutor has been chose</w:t>
       </w:r>
       <w:r>
         <w:rPr>
@@ -573,7 +612,23 @@
           <w:sz w:val="24"/>
           <w:szCs w:val="24"/>
         </w:rPr>
-        <w:t xml:space="preserve"> on. Since my child(ren) are still too young to use the web application, I get notified to confirm that each tutoring session has been held</w:t>
+        <w:t xml:space="preserve"> on. Since my child(ren) are still too young to use the web application, I </w:t>
+      </w:r>
+      <w:r>
+        <w:rPr>
+          <w:rFonts w:ascii="Times New Roman" w:hAnsi="Times New Roman" w:cs="Times New Roman"/>
+          <w:sz w:val="24"/>
+          <w:szCs w:val="24"/>
+        </w:rPr>
+        <w:t>receive a notification asking me</w:t>
+      </w:r>
+      <w:r>
+        <w:rPr>
+          <w:rFonts w:ascii="Times New Roman" w:hAnsi="Times New Roman" w:cs="Times New Roman"/>
+          <w:sz w:val="24"/>
+          <w:szCs w:val="24"/>
+        </w:rPr>
+        <w:t xml:space="preserve"> to confirm that each tutoring session has been held</w:t>
       </w:r>
       <w:r>
         <w:rPr>
@@ -589,15 +644,15 @@
           <w:sz w:val="24"/>
           <w:szCs w:val="24"/>
         </w:rPr>
-        <w:t>undercharged,</w:t>
-      </w:r>
-      <w:r>
-        <w:rPr>
-          <w:rFonts w:ascii="Times New Roman" w:hAnsi="Times New Roman" w:cs="Times New Roman"/>
-          <w:sz w:val="24"/>
-          <w:szCs w:val="24"/>
-        </w:rPr>
-        <w:t xml:space="preserve"> as well as notifications for upcoming sessions</w:t>
+        <w:t>undercharged; I also receive</w:t>
+      </w:r>
+      <w:r>
+        <w:rPr>
+          <w:rFonts w:ascii="Times New Roman" w:hAnsi="Times New Roman" w:cs="Times New Roman"/>
+          <w:sz w:val="24"/>
+          <w:szCs w:val="24"/>
+        </w:rPr>
+        <w:t xml:space="preserve"> notifications for upcoming sessions</w:t>
       </w:r>
       <w:r>
         <w:rPr>
@@ -661,13 +716,15 @@
         <w:spacing w:before="240" w:after="0"/>
         <w:rPr>
           <w:rFonts w:ascii="Times New Roman" w:hAnsi="Times New Roman" w:cs="Times New Roman"/>
-          <w:sz w:val="24"/>
-          <w:szCs w:val="24"/>
-        </w:rPr>
-      </w:pPr>
-      <w:r>
-        <w:rPr>
-          <w:rFonts w:ascii="Times New Roman" w:hAnsi="Times New Roman" w:cs="Times New Roman"/>
+          <w:b/>
+          <w:sz w:val="24"/>
+          <w:szCs w:val="24"/>
+        </w:rPr>
+      </w:pPr>
+      <w:r>
+        <w:rPr>
+          <w:rFonts w:ascii="Times New Roman" w:hAnsi="Times New Roman" w:cs="Times New Roman"/>
+          <w:b/>
           <w:sz w:val="24"/>
           <w:szCs w:val="24"/>
         </w:rPr>
@@ -824,15 +881,47 @@
           <w:sz w:val="24"/>
           <w:szCs w:val="24"/>
         </w:rPr>
-        <w:t xml:space="preserve"> to my bank account</w:t>
-      </w:r>
-      <w:r>
-        <w:rPr>
-          <w:rFonts w:ascii="Times New Roman" w:hAnsi="Times New Roman" w:cs="Times New Roman"/>
-          <w:sz w:val="24"/>
-          <w:szCs w:val="24"/>
-        </w:rPr>
-        <w:t>, as well notification reminders for upcoming tutoring sessions</w:t>
+        <w:t xml:space="preserve"> to my bank </w:t>
+      </w:r>
+      <w:r>
+        <w:rPr>
+          <w:rFonts w:ascii="Times New Roman" w:hAnsi="Times New Roman" w:cs="Times New Roman"/>
+          <w:sz w:val="24"/>
+          <w:szCs w:val="24"/>
+        </w:rPr>
+        <w:t>account;</w:t>
+      </w:r>
+      <w:r>
+        <w:rPr>
+          <w:rFonts w:ascii="Times New Roman" w:hAnsi="Times New Roman" w:cs="Times New Roman"/>
+          <w:sz w:val="24"/>
+          <w:szCs w:val="24"/>
+        </w:rPr>
+        <w:t xml:space="preserve"> I also</w:t>
+      </w:r>
+      <w:r>
+        <w:rPr>
+          <w:rFonts w:ascii="Times New Roman" w:hAnsi="Times New Roman" w:cs="Times New Roman"/>
+          <w:sz w:val="24"/>
+          <w:szCs w:val="24"/>
+        </w:rPr>
+        <w:t xml:space="preserve"> </w:t>
+      </w:r>
+      <w:r>
+        <w:rPr>
+          <w:rFonts w:ascii="Times New Roman" w:hAnsi="Times New Roman" w:cs="Times New Roman"/>
+          <w:sz w:val="24"/>
+          <w:szCs w:val="24"/>
+        </w:rPr>
+        <w:t xml:space="preserve">receive </w:t>
+      </w:r>
+      <w:r>
+        <w:rPr>
+          <w:rFonts w:ascii="Times New Roman" w:hAnsi="Times New Roman" w:cs="Times New Roman"/>
+          <w:sz w:val="24"/>
+          <w:szCs w:val="24"/>
+        </w:rPr>
+        <w:t>notification reminders for upcoming tutoring sessions</w:t>
       </w:r>
       <w:r>
         <w:rPr>
@@ -888,13 +977,15 @@
         <w:spacing w:before="240" w:after="0"/>
         <w:rPr>
           <w:rFonts w:ascii="Times New Roman" w:hAnsi="Times New Roman" w:cs="Times New Roman"/>
-          <w:sz w:val="24"/>
-          <w:szCs w:val="24"/>
-        </w:rPr>
-      </w:pPr>
-      <w:r>
-        <w:rPr>
-          <w:rFonts w:ascii="Times New Roman" w:hAnsi="Times New Roman" w:cs="Times New Roman"/>
+          <w:b/>
+          <w:sz w:val="24"/>
+          <w:szCs w:val="24"/>
+        </w:rPr>
+      </w:pPr>
+      <w:r>
+        <w:rPr>
+          <w:rFonts w:ascii="Times New Roman" w:hAnsi="Times New Roman" w:cs="Times New Roman"/>
+          <w:b/>
           <w:sz w:val="24"/>
           <w:szCs w:val="24"/>
         </w:rPr>
@@ -955,13 +1046,15 @@
         <w:spacing w:before="240" w:after="0"/>
         <w:rPr>
           <w:rFonts w:ascii="Times New Roman" w:hAnsi="Times New Roman" w:cs="Times New Roman"/>
-          <w:sz w:val="24"/>
-          <w:szCs w:val="24"/>
-        </w:rPr>
-      </w:pPr>
-      <w:r>
-        <w:rPr>
-          <w:rFonts w:ascii="Times New Roman" w:hAnsi="Times New Roman" w:cs="Times New Roman"/>
+          <w:b/>
+          <w:sz w:val="24"/>
+          <w:szCs w:val="24"/>
+        </w:rPr>
+      </w:pPr>
+      <w:r>
+        <w:rPr>
+          <w:rFonts w:ascii="Times New Roman" w:hAnsi="Times New Roman" w:cs="Times New Roman"/>
+          <w:b/>
           <w:sz w:val="24"/>
           <w:szCs w:val="24"/>
         </w:rPr>
@@ -1048,7 +1141,23 @@
           <w:sz w:val="24"/>
           <w:szCs w:val="24"/>
         </w:rPr>
-        <w:t>re hired, as well as disabling the account should the tutor quits, or uses his/her profile inappropriately.</w:t>
+        <w:t>re hired, as well as disabling th</w:t>
+      </w:r>
+      <w:r>
+        <w:rPr>
+          <w:rFonts w:ascii="Times New Roman" w:hAnsi="Times New Roman" w:cs="Times New Roman"/>
+          <w:sz w:val="24"/>
+          <w:szCs w:val="24"/>
+        </w:rPr>
+        <w:t>e account should the tutor quit</w:t>
+      </w:r>
+      <w:r>
+        <w:rPr>
+          <w:rFonts w:ascii="Times New Roman" w:hAnsi="Times New Roman" w:cs="Times New Roman"/>
+          <w:sz w:val="24"/>
+          <w:szCs w:val="24"/>
+        </w:rPr>
+        <w:t>, or uses his/her profile inappropriately.</w:t>
       </w:r>
       <w:r>
         <w:rPr>
@@ -1064,7 +1173,15 @@
           <w:sz w:val="24"/>
           <w:szCs w:val="24"/>
         </w:rPr>
-        <w:t xml:space="preserve">The web application also allows me as an Admin to view the database and keep track of all the clients and Tutors </w:t>
+        <w:t>The web application also allows me as an Admin to view the database and keep trac</w:t>
+      </w:r>
+      <w:r>
+        <w:rPr>
+          <w:rFonts w:ascii="Times New Roman" w:hAnsi="Times New Roman" w:cs="Times New Roman"/>
+          <w:sz w:val="24"/>
+          <w:szCs w:val="24"/>
+        </w:rPr>
+        <w:t>k of all the clients and Tutors.</w:t>
       </w:r>
     </w:p>
     <w:sectPr>
@@ -1078,7 +1195,7 @@
 </file>
 
 <file path=word/numbering.xml><?xml version="1.0" encoding="utf-8"?>
-<w:numbering xmlns:wpc="http://schemas.microsoft.com/office/word/2010/wordprocessingCanvas" xmlns:mo="http://schemas.microsoft.com/office/mac/office/2008/main" xmlns:mc="http://schemas.openxmlformats.org/markup-compatibility/2006" xmlns:mv="urn:schemas-microsoft-com:mac:vml" xmlns:o="urn:schemas-microsoft-com:office:office" xmlns:r="http://schemas.openxmlformats.org/officeDocument/2006/relationships" xmlns:m="http://schemas.openxmlformats.org/officeDocument/2006/math" xmlns:v="urn:schemas-microsoft-com:vml" xmlns:wp14="http://schemas.microsoft.com/office/word/2010/wordprocessingDrawing" xmlns:wp="http://schemas.openxmlformats.org/drawingml/2006/wordprocessingDrawing" xmlns:w10="urn:schemas-microsoft-com:office:word" xmlns:w="http://schemas.openxmlformats.org/wordprocessingml/2006/main" xmlns:w14="http://schemas.microsoft.com/office/word/2010/wordml" xmlns:w15="http://schemas.microsoft.com/office/word/2012/wordml" xmlns:wpg="http://schemas.microsoft.com/office/word/2010/wordprocessingGroup" xmlns:wpi="http://schemas.microsoft.com/office/word/2010/wordprocessingInk" xmlns:wne="http://schemas.microsoft.com/office/word/2006/wordml" xmlns:wps="http://schemas.microsoft.com/office/word/2010/wordprocessingShape" mc:Ignorable="w14 w15 wp14">
+<w:numbering xmlns:ve="http://schemas.openxmlformats.org/markup-compatibility/2006" xmlns:o="urn:schemas-microsoft-com:office:office" xmlns:r="http://schemas.openxmlformats.org/officeDocument/2006/relationships" xmlns:m="http://schemas.openxmlformats.org/officeDocument/2006/math" xmlns:v="urn:schemas-microsoft-com:vml" xmlns:wp="http://schemas.openxmlformats.org/drawingml/2006/wordprocessingDrawing" xmlns:w10="urn:schemas-microsoft-com:office:word" xmlns:w="http://schemas.openxmlformats.org/wordprocessingml/2006/main" xmlns:wne="http://schemas.microsoft.com/office/word/2006/wordml">
   <w:abstractNum w:abstractNumId="0">
     <w:nsid w:val="74930273"/>
     <w:multiLevelType w:val="hybridMultilevel"/>
@@ -1198,7 +1315,7 @@
 </file>
 
 <file path=word/styles.xml><?xml version="1.0" encoding="utf-8"?>
-<w:styles xmlns:mc="http://schemas.openxmlformats.org/markup-compatibility/2006" xmlns:r="http://schemas.openxmlformats.org/officeDocument/2006/relationships" xmlns:w="http://schemas.openxmlformats.org/wordprocessingml/2006/main" xmlns:w14="http://schemas.microsoft.com/office/word/2010/wordml" xmlns:w15="http://schemas.microsoft.com/office/word/2012/wordml" mc:Ignorable="w14 w15">
+<w:styles xmlns:r="http://schemas.openxmlformats.org/officeDocument/2006/relationships" xmlns:w="http://schemas.openxmlformats.org/wordprocessingml/2006/main">
   <w:docDefaults>
     <w:rPrDefault>
       <w:rPr>
@@ -1214,389 +1331,144 @@
       </w:pPr>
     </w:pPrDefault>
   </w:docDefaults>
-  <w:latentStyles w:defLockedState="0" w:defUIPriority="99" w:defSemiHidden="0" w:defUnhideWhenUsed="0" w:defQFormat="0" w:count="382">
-    <w:lsdException w:name="Normal" w:uiPriority="0" w:qFormat="1"/>
-    <w:lsdException w:name="heading 1" w:uiPriority="9" w:qFormat="1"/>
-    <w:lsdException w:name="heading 2" w:semiHidden="1" w:uiPriority="9" w:unhideWhenUsed="1" w:qFormat="1"/>
-    <w:lsdException w:name="heading 3" w:semiHidden="1" w:uiPriority="9" w:unhideWhenUsed="1" w:qFormat="1"/>
-    <w:lsdException w:name="heading 4" w:semiHidden="1" w:uiPriority="9" w:unhideWhenUsed="1" w:qFormat="1"/>
-    <w:lsdException w:name="heading 5" w:semiHidden="1" w:uiPriority="9" w:unhideWhenUsed="1" w:qFormat="1"/>
-    <w:lsdException w:name="heading 6" w:semiHidden="1" w:uiPriority="9" w:unhideWhenUsed="1" w:qFormat="1"/>
-    <w:lsdException w:name="heading 7" w:semiHidden="1" w:uiPriority="9" w:unhideWhenUsed="1" w:qFormat="1"/>
-    <w:lsdException w:name="heading 8" w:semiHidden="1" w:uiPriority="9" w:unhideWhenUsed="1" w:qFormat="1"/>
-    <w:lsdException w:name="heading 9" w:semiHidden="1" w:uiPriority="9" w:unhideWhenUsed="1" w:qFormat="1"/>
-    <w:lsdException w:name="index 1" w:semiHidden="1" w:unhideWhenUsed="1"/>
-    <w:lsdException w:name="index 2" w:semiHidden="1" w:unhideWhenUsed="1"/>
-    <w:lsdException w:name="index 3" w:semiHidden="1" w:unhideWhenUsed="1"/>
-    <w:lsdException w:name="index 4" w:semiHidden="1" w:unhideWhenUsed="1"/>
-    <w:lsdException w:name="index 5" w:semiHidden="1" w:unhideWhenUsed="1"/>
-    <w:lsdException w:name="index 6" w:semiHidden="1" w:unhideWhenUsed="1"/>
-    <w:lsdException w:name="index 7" w:semiHidden="1" w:unhideWhenUsed="1"/>
-    <w:lsdException w:name="index 8" w:semiHidden="1" w:unhideWhenUsed="1"/>
-    <w:lsdException w:name="index 9" w:semiHidden="1" w:unhideWhenUsed="1"/>
-    <w:lsdException w:name="toc 1" w:semiHidden="1" w:uiPriority="39" w:unhideWhenUsed="1"/>
-    <w:lsdException w:name="toc 2" w:semiHidden="1" w:uiPriority="39" w:unhideWhenUsed="1"/>
-    <w:lsdException w:name="toc 3" w:semiHidden="1" w:uiPriority="39" w:unhideWhenUsed="1"/>
-    <w:lsdException w:name="toc 4" w:semiHidden="1" w:uiPriority="39" w:unhideWhenUsed="1"/>
-    <w:lsdException w:name="toc 5" w:semiHidden="1" w:uiPriority="39" w:unhideWhenUsed="1"/>
-    <w:lsdException w:name="toc 6" w:semiHidden="1" w:uiPriority="39" w:unhideWhenUsed="1"/>
-    <w:lsdException w:name="toc 7" w:semiHidden="1" w:uiPriority="39" w:unhideWhenUsed="1"/>
-    <w:lsdException w:name="toc 8" w:semiHidden="1" w:uiPriority="39" w:unhideWhenUsed="1"/>
-    <w:lsdException w:name="toc 9" w:semiHidden="1" w:uiPriority="39" w:unhideWhenUsed="1"/>
-    <w:lsdException w:name="Normal Indent" w:semiHidden="1" w:unhideWhenUsed="1"/>
-    <w:lsdException w:name="footnote text" w:semiHidden="1" w:unhideWhenUsed="1"/>
-    <w:lsdException w:name="annotation text" w:semiHidden="1" w:unhideWhenUsed="1"/>
-    <w:lsdException w:name="header" w:semiHidden="1" w:unhideWhenUsed="1"/>
-    <w:lsdException w:name="footer" w:semiHidden="1" w:unhideWhenUsed="1"/>
-    <w:lsdException w:name="index heading" w:semiHidden="1" w:unhideWhenUsed="1"/>
-    <w:lsdException w:name="caption" w:semiHidden="1" w:uiPriority="35" w:unhideWhenUsed="1" w:qFormat="1"/>
-    <w:lsdException w:name="table of figures" w:semiHidden="1" w:unhideWhenUsed="1"/>
-    <w:lsdException w:name="envelope address" w:semiHidden="1" w:unhideWhenUsed="1"/>
-    <w:lsdException w:name="envelope return" w:semiHidden="1" w:unhideWhenUsed="1"/>
-    <w:lsdException w:name="footnote reference" w:semiHidden="1" w:unhideWhenUsed="1"/>
-    <w:lsdException w:name="annotation reference" w:semiHidden="1" w:unhideWhenUsed="1"/>
-    <w:lsdException w:name="line number" w:semiHidden="1" w:unhideWhenUsed="1"/>
-    <w:lsdException w:name="page number" w:semiHidden="1" w:unhideWhenUsed="1"/>
-    <w:lsdException w:name="endnote reference" w:semiHidden="1" w:unhideWhenUsed="1"/>
-    <w:lsdException w:name="endnote text" w:semiHidden="1" w:unhideWhenUsed="1"/>
-    <w:lsdException w:name="table of authorities" w:semiHidden="1" w:unhideWhenUsed="1"/>
-    <w:lsdException w:name="macro" w:semiHidden="1" w:unhideWhenUsed="1"/>
-    <w:lsdException w:name="toa heading" w:semiHidden="1" w:unhideWhenUsed="1"/>
-    <w:lsdException w:name="List" w:semiHidden="1" w:unhideWhenUsed="1"/>
-    <w:lsdException w:name="List Bullet" w:semiHidden="1" w:unhideWhenUsed="1"/>
-    <w:lsdException w:name="List Number" w:semiHidden="1" w:unhideWhenUsed="1"/>
-    <w:lsdException w:name="List 2" w:semiHidden="1" w:unhideWhenUsed="1"/>
-    <w:lsdException w:name="List 3" w:semiHidden="1" w:unhideWhenUsed="1"/>
-    <w:lsdException w:name="List 4" w:semiHidden="1" w:unhideWhenUsed="1"/>
-    <w:lsdException w:name="List 5" w:semiHidden="1" w:unhideWhenUsed="1"/>
-    <w:lsdException w:name="List Bullet 2" w:semiHidden="1" w:unhideWhenUsed="1"/>
-    <w:lsdException w:name="List Bullet 3" w:semiHidden="1" w:unhideWhenUsed="1"/>
-    <w:lsdException w:name="List Bullet 4" w:semiHidden="1" w:unhideWhenUsed="1"/>
-    <w:lsdException w:name="List Bullet 5" w:semiHidden="1" w:unhideWhenUsed="1"/>
-    <w:lsdException w:name="List Number 2" w:semiHidden="1" w:unhideWhenUsed="1"/>
-    <w:lsdException w:name="List Number 3" w:semiHidden="1" w:unhideWhenUsed="1"/>
-    <w:lsdException w:name="List Number 4" w:semiHidden="1" w:unhideWhenUsed="1"/>
-    <w:lsdException w:name="List Number 5" w:semiHidden="1" w:unhideWhenUsed="1"/>
-    <w:lsdException w:name="Title" w:uiPriority="10" w:qFormat="1"/>
-    <w:lsdException w:name="Closing" w:semiHidden="1" w:unhideWhenUsed="1"/>
-    <w:lsdException w:name="Signature" w:semiHidden="1" w:unhideWhenUsed="1"/>
-    <w:lsdException w:name="Default Paragraph Font" w:semiHidden="1" w:uiPriority="1" w:unhideWhenUsed="1"/>
-    <w:lsdException w:name="Body Text" w:semiHidden="1" w:unhideWhenUsed="1"/>
-    <w:lsdException w:name="Body Text Indent" w:semiHidden="1" w:unhideWhenUsed="1"/>
-    <w:lsdException w:name="List Continue" w:semiHidden="1" w:unhideWhenUsed="1"/>
-    <w:lsdException w:name="List Continue 2" w:semiHidden="1" w:unhideWhenUsed="1"/>
-    <w:lsdException w:name="List Continue 3" w:semiHidden="1" w:unhideWhenUsed="1"/>
-    <w:lsdException w:name="List Continue 4" w:semiHidden="1" w:unhideWhenUsed="1"/>
-    <w:lsdException w:name="List Continue 5" w:semiHidden="1" w:unhideWhenUsed="1"/>
-    <w:lsdException w:name="Message Header" w:semiHidden="1" w:unhideWhenUsed="1"/>
-    <w:lsdException w:name="Subtitle" w:uiPriority="11" w:qFormat="1"/>
-    <w:lsdException w:name="Salutation" w:semiHidden="1" w:unhideWhenUsed="1"/>
-    <w:lsdException w:name="Date" w:semiHidden="1" w:unhideWhenUsed="1"/>
-    <w:lsdException w:name="Body Text First Indent" w:semiHidden="1" w:unhideWhenUsed="1"/>
-    <w:lsdException w:name="Body Text First Indent 2" w:semiHidden="1" w:unhideWhenUsed="1"/>
-    <w:lsdException w:name="Note Heading" w:semiHidden="1" w:unhideWhenUsed="1"/>
-    <w:lsdException w:name="Body Text 2" w:semiHidden="1" w:unhideWhenUsed="1"/>
-    <w:lsdException w:name="Body Text 3" w:semiHidden="1" w:unhideWhenUsed="1"/>
-    <w:lsdException w:name="Body Text Indent 2" w:semiHidden="1" w:unhideWhenUsed="1"/>
-    <w:lsdException w:name="Body Text Indent 3" w:semiHidden="1" w:unhideWhenUsed="1"/>
-    <w:lsdException w:name="Block Text" w:semiHidden="1" w:unhideWhenUsed="1"/>
-    <w:lsdException w:name="Hyperlink" w:semiHidden="1" w:unhideWhenUsed="1"/>
-    <w:lsdException w:name="FollowedHyperlink" w:semiHidden="1" w:unhideWhenUsed="1"/>
-    <w:lsdException w:name="Strong" w:uiPriority="22" w:qFormat="1"/>
-    <w:lsdException w:name="Emphasis" w:uiPriority="20" w:qFormat="1"/>
-    <w:lsdException w:name="Document Map" w:semiHidden="1" w:unhideWhenUsed="1"/>
-    <w:lsdException w:name="Plain Text" w:semiHidden="1" w:unhideWhenUsed="1"/>
-    <w:lsdException w:name="E-mail Signature" w:semiHidden="1" w:unhideWhenUsed="1"/>
-    <w:lsdException w:name="HTML Top of Form" w:semiHidden="1" w:unhideWhenUsed="1"/>
-    <w:lsdException w:name="HTML Bottom of Form" w:semiHidden="1" w:unhideWhenUsed="1"/>
-    <w:lsdException w:name="Normal (Web)" w:semiHidden="1" w:unhideWhenUsed="1"/>
-    <w:lsdException w:name="HTML Acronym" w:semiHidden="1" w:unhideWhenUsed="1"/>
-    <w:lsdException w:name="HTML Address" w:semiHidden="1" w:unhideWhenUsed="1"/>
-    <w:lsdException w:name="HTML Cite" w:semiHidden="1" w:unhideWhenUsed="1"/>
-    <w:lsdException w:name="HTML Code" w:semiHidden="1" w:unhideWhenUsed="1"/>
-    <w:lsdException w:name="HTML Definition" w:semiHidden="1" w:unhideWhenUsed="1"/>
-    <w:lsdException w:name="HTML Keyboard" w:semiHidden="1" w:unhideWhenUsed="1"/>
-    <w:lsdException w:name="HTML Preformatted" w:semiHidden="1" w:unhideWhenUsed="1"/>
-    <w:lsdException w:name="HTML Sample" w:semiHidden="1" w:unhideWhenUsed="1"/>
-    <w:lsdException w:name="HTML Typewriter" w:semiHidden="1" w:unhideWhenUsed="1"/>
-    <w:lsdException w:name="HTML Variable" w:semiHidden="1" w:unhideWhenUsed="1"/>
-    <w:lsdException w:name="Normal Table" w:semiHidden="1" w:unhideWhenUsed="1"/>
-    <w:lsdException w:name="annotation subject" w:semiHidden="1" w:unhideWhenUsed="1"/>
-    <w:lsdException w:name="No List" w:semiHidden="1" w:unhideWhenUsed="1"/>
-    <w:lsdException w:name="Outline List 1" w:semiHidden="1" w:unhideWhenUsed="1"/>
-    <w:lsdException w:name="Outline List 2" w:semiHidden="1" w:unhideWhenUsed="1"/>
-    <w:lsdException w:name="Outline List 3" w:semiHidden="1" w:unhideWhenUsed="1"/>
-    <w:lsdException w:name="Table Simple 1" w:semiHidden="1" w:unhideWhenUsed="1"/>
-    <w:lsdException w:name="Table Simple 2" w:semiHidden="1" w:unhideWhenUsed="1"/>
-    <w:lsdException w:name="Table Simple 3" w:semiHidden="1" w:unhideWhenUsed="1"/>
-    <w:lsdException w:name="Table Classic 1" w:semiHidden="1" w:unhideWhenUsed="1"/>
-    <w:lsdException w:name="Table Classic 2" w:semiHidden="1" w:unhideWhenUsed="1"/>
-    <w:lsdException w:name="Table Classic 3" w:semiHidden="1" w:unhideWhenUsed="1"/>
-    <w:lsdException w:name="Table Classic 4" w:semiHidden="1" w:unhideWhenUsed="1"/>
-    <w:lsdException w:name="Table Colorful 1" w:semiHidden="1" w:unhideWhenUsed="1"/>
-    <w:lsdException w:name="Table Colorful 2" w:semiHidden="1" w:unhideWhenUsed="1"/>
-    <w:lsdException w:name="Table Colorful 3" w:semiHidden="1" w:unhideWhenUsed="1"/>
-    <w:lsdException w:name="Table Columns 1" w:semiHidden="1" w:unhideWhenUsed="1"/>
-    <w:lsdException w:name="Table Columns 2" w:semiHidden="1" w:unhideWhenUsed="1"/>
-    <w:lsdException w:name="Table Columns 3" w:semiHidden="1" w:unhideWhenUsed="1"/>
-    <w:lsdException w:name="Table Columns 4" w:semiHidden="1" w:unhideWhenUsed="1"/>
-    <w:lsdException w:name="Table Columns 5" w:semiHidden="1" w:unhideWhenUsed="1"/>
-    <w:lsdException w:name="Table Grid 1" w:semiHidden="1" w:unhideWhenUsed="1"/>
-    <w:lsdException w:name="Table Grid 2" w:semiHidden="1" w:unhideWhenUsed="1"/>
-    <w:lsdException w:name="Table Grid 3" w:semiHidden="1" w:unhideWhenUsed="1"/>
-    <w:lsdException w:name="Table Grid 4" w:semiHidden="1" w:unhideWhenUsed="1"/>
-    <w:lsdException w:name="Table Grid 5" w:semiHidden="1" w:unhideWhenUsed="1"/>
-    <w:lsdException w:name="Table Grid 6" w:semiHidden="1" w:unhideWhenUsed="1"/>
-    <w:lsdException w:name="Table Grid 7" w:semiHidden="1" w:unhideWhenUsed="1"/>
-    <w:lsdException w:name="Table Grid 8" w:semiHidden="1" w:unhideWhenUsed="1"/>
-    <w:lsdException w:name="Table List 1" w:semiHidden="1" w:unhideWhenUsed="1"/>
-    <w:lsdException w:name="Table List 2" w:semiHidden="1" w:unhideWhenUsed="1"/>
-    <w:lsdException w:name="Table List 3" w:semiHidden="1" w:unhideWhenUsed="1"/>
-    <w:lsdException w:name="Table List 4" w:semiHidden="1" w:unhideWhenUsed="1"/>
-    <w:lsdException w:name="Table List 5" w:semiHidden="1" w:unhideWhenUsed="1"/>
-    <w:lsdException w:name="Table List 6" w:semiHidden="1" w:unhideWhenUsed="1"/>
-    <w:lsdException w:name="Table List 7" w:semiHidden="1" w:unhideWhenUsed="1"/>
-    <w:lsdException w:name="Table List 8" w:semiHidden="1" w:unhideWhenUsed="1"/>
-    <w:lsdException w:name="Table 3D effects 1" w:semiHidden="1" w:unhideWhenUsed="1"/>
-    <w:lsdException w:name="Table 3D effects 2" w:semiHidden="1" w:unhideWhenUsed="1"/>
-    <w:lsdException w:name="Table 3D effects 3" w:semiHidden="1" w:unhideWhenUsed="1"/>
-    <w:lsdException w:name="Table Contemporary" w:semiHidden="1" w:unhideWhenUsed="1"/>
-    <w:lsdException w:name="Table Elegant" w:semiHidden="1" w:unhideWhenUsed="1"/>
-    <w:lsdException w:name="Table Professional" w:semiHidden="1" w:unhideWhenUsed="1"/>
-    <w:lsdException w:name="Table Subtle 1" w:semiHidden="1" w:unhideWhenUsed="1"/>
-    <w:lsdException w:name="Table Subtle 2" w:semiHidden="1" w:unhideWhenUsed="1"/>
-    <w:lsdException w:name="Table Web 1" w:semiHidden="1" w:unhideWhenUsed="1"/>
-    <w:lsdException w:name="Table Web 2" w:semiHidden="1" w:unhideWhenUsed="1"/>
-    <w:lsdException w:name="Table Web 3" w:semiHidden="1" w:unhideWhenUsed="1"/>
-    <w:lsdException w:name="Balloon Text" w:semiHidden="1" w:unhideWhenUsed="1"/>
-    <w:lsdException w:name="Table Grid" w:uiPriority="59"/>
-    <w:lsdException w:name="Table Theme" w:semiHidden="1" w:unhideWhenUsed="1"/>
-    <w:lsdException w:name="Note Level 1" w:semiHidden="1" w:unhideWhenUsed="1"/>
-    <w:lsdException w:name="Note Level 2" w:semiHidden="1" w:unhideWhenUsed="1"/>
-    <w:lsdException w:name="Note Level 3" w:semiHidden="1" w:unhideWhenUsed="1"/>
-    <w:lsdException w:name="Note Level 4" w:semiHidden="1" w:unhideWhenUsed="1"/>
-    <w:lsdException w:name="Note Level 5" w:semiHidden="1" w:unhideWhenUsed="1"/>
-    <w:lsdException w:name="Note Level 6" w:semiHidden="1" w:unhideWhenUsed="1"/>
-    <w:lsdException w:name="Note Level 7" w:semiHidden="1" w:unhideWhenUsed="1"/>
-    <w:lsdException w:name="Note Level 8" w:semiHidden="1" w:unhideWhenUsed="1"/>
-    <w:lsdException w:name="Note Level 9" w:semiHidden="1" w:unhideWhenUsed="1"/>
-    <w:lsdException w:name="Placeholder Text" w:semiHidden="1"/>
-    <w:lsdException w:name="No Spacing" w:uiPriority="1" w:qFormat="1"/>
-    <w:lsdException w:name="Light Shading" w:uiPriority="60"/>
-    <w:lsdException w:name="Light List" w:uiPriority="61"/>
-    <w:lsdException w:name="Light Grid" w:uiPriority="62"/>
-    <w:lsdException w:name="Medium Shading 1" w:uiPriority="63"/>
-    <w:lsdException w:name="Medium Shading 2" w:uiPriority="64"/>
-    <w:lsdException w:name="Medium List 1" w:uiPriority="65"/>
-    <w:lsdException w:name="Medium List 2" w:uiPriority="66"/>
-    <w:lsdException w:name="Medium Grid 1" w:uiPriority="67"/>
-    <w:lsdException w:name="Medium Grid 2" w:uiPriority="68"/>
-    <w:lsdException w:name="Medium Grid 3" w:uiPriority="69"/>
-    <w:lsdException w:name="Dark List" w:uiPriority="70"/>
-    <w:lsdException w:name="Colorful Shading" w:uiPriority="71"/>
-    <w:lsdException w:name="Colorful List" w:uiPriority="72"/>
-    <w:lsdException w:name="Colorful Grid" w:uiPriority="73"/>
-    <w:lsdException w:name="Light Shading Accent 1" w:uiPriority="60"/>
-    <w:lsdException w:name="Light List Accent 1" w:uiPriority="61"/>
-    <w:lsdException w:name="Light Grid Accent 1" w:uiPriority="62"/>
-    <w:lsdException w:name="Medium Shading 1 Accent 1" w:uiPriority="63"/>
-    <w:lsdException w:name="Medium Shading 2 Accent 1" w:uiPriority="64"/>
-    <w:lsdException w:name="Medium List 1 Accent 1" w:uiPriority="65"/>
-    <w:lsdException w:name="Revision" w:semiHidden="1"/>
-    <w:lsdException w:name="List Paragraph" w:uiPriority="34" w:qFormat="1"/>
-    <w:lsdException w:name="Quote" w:uiPriority="29" w:qFormat="1"/>
-    <w:lsdException w:name="Intense Quote" w:uiPriority="30" w:qFormat="1"/>
-    <w:lsdException w:name="Medium List 2 Accent 1" w:uiPriority="66"/>
-    <w:lsdException w:name="Medium Grid 1 Accent 1" w:uiPriority="67"/>
-    <w:lsdException w:name="Medium Grid 2 Accent 1" w:uiPriority="68"/>
-    <w:lsdException w:name="Medium Grid 3 Accent 1" w:uiPriority="69"/>
-    <w:lsdException w:name="Dark List Accent 1" w:uiPriority="70"/>
-    <w:lsdException w:name="Colorful Shading Accent 1" w:uiPriority="71"/>
-    <w:lsdException w:name="Colorful List Accent 1" w:uiPriority="72"/>
-    <w:lsdException w:name="Colorful Grid Accent 1" w:uiPriority="73"/>
-    <w:lsdException w:name="Light Shading Accent 2" w:uiPriority="60"/>
-    <w:lsdException w:name="Light List Accent 2" w:uiPriority="61"/>
-    <w:lsdException w:name="Light Grid Accent 2" w:uiPriority="62"/>
-    <w:lsdException w:name="Medium Shading 1 Accent 2" w:uiPriority="63"/>
-    <w:lsdException w:name="Medium Shading 2 Accent 2" w:uiPriority="64"/>
-    <w:lsdException w:name="Medium List 1 Accent 2" w:uiPriority="65"/>
-    <w:lsdException w:name="Medium List 2 Accent 2" w:uiPriority="66"/>
-    <w:lsdException w:name="Medium Grid 1 Accent 2" w:uiPriority="67"/>
-    <w:lsdException w:name="Medium Grid 2 Accent 2" w:uiPriority="68"/>
-    <w:lsdException w:name="Medium Grid 3 Accent 2" w:uiPriority="69"/>
-    <w:lsdException w:name="Dark List Accent 2" w:uiPriority="70"/>
-    <w:lsdException w:name="Colorful Shading Accent 2" w:uiPriority="71"/>
-    <w:lsdException w:name="Colorful List Accent 2" w:uiPriority="72"/>
-    <w:lsdException w:name="Colorful Grid Accent 2" w:uiPriority="73"/>
-    <w:lsdException w:name="Light Shading Accent 3" w:uiPriority="60"/>
-    <w:lsdException w:name="Light List Accent 3" w:uiPriority="61"/>
-    <w:lsdException w:name="Light Grid Accent 3" w:uiPriority="62"/>
-    <w:lsdException w:name="Medium Shading 1 Accent 3" w:uiPriority="63"/>
-    <w:lsdException w:name="Medium Shading 2 Accent 3" w:uiPriority="64"/>
-    <w:lsdException w:name="Medium List 1 Accent 3" w:uiPriority="65"/>
-    <w:lsdException w:name="Medium List 2 Accent 3" w:uiPriority="66"/>
-    <w:lsdException w:name="Medium Grid 1 Accent 3" w:uiPriority="67"/>
-    <w:lsdException w:name="Medium Grid 2 Accent 3" w:uiPriority="68"/>
-    <w:lsdException w:name="Medium Grid 3 Accent 3" w:uiPriority="69"/>
-    <w:lsdException w:name="Dark List Accent 3" w:uiPriority="70"/>
-    <w:lsdException w:name="Colorful Shading Accent 3" w:uiPriority="71"/>
-    <w:lsdException w:name="Colorful List Accent 3" w:uiPriority="72"/>
-    <w:lsdException w:name="Colorful Grid Accent 3" w:uiPriority="73"/>
-    <w:lsdException w:name="Light Shading Accent 4" w:uiPriority="60"/>
-    <w:lsdException w:name="Light List Accent 4" w:uiPriority="61"/>
-    <w:lsdException w:name="Light Grid Accent 4" w:uiPriority="62"/>
-    <w:lsdException w:name="Medium Shading 1 Accent 4" w:uiPriority="63"/>
-    <w:lsdException w:name="Medium Shading 2 Accent 4" w:uiPriority="64"/>
-    <w:lsdException w:name="Medium List 1 Accent 4" w:uiPriority="65"/>
-    <w:lsdException w:name="Medium List 2 Accent 4" w:uiPriority="66"/>
-    <w:lsdException w:name="Medium Grid 1 Accent 4" w:uiPriority="67"/>
-    <w:lsdException w:name="Medium Grid 2 Accent 4" w:uiPriority="68"/>
-    <w:lsdException w:name="Medium Grid 3 Accent 4" w:uiPriority="69"/>
-    <w:lsdException w:name="Dark List Accent 4" w:uiPriority="70"/>
-    <w:lsdException w:name="Colorful Shading Accent 4" w:uiPriority="71"/>
-    <w:lsdException w:name="Colorful List Accent 4" w:uiPriority="72"/>
-    <w:lsdException w:name="Colorful Grid Accent 4" w:uiPriority="73"/>
-    <w:lsdException w:name="Light Shading Accent 5" w:uiPriority="60"/>
-    <w:lsdException w:name="Light List Accent 5" w:uiPriority="61"/>
-    <w:lsdException w:name="Light Grid Accent 5" w:uiPriority="62"/>
-    <w:lsdException w:name="Medium Shading 1 Accent 5" w:uiPriority="63"/>
-    <w:lsdException w:name="Medium Shading 2 Accent 5" w:uiPriority="64"/>
-    <w:lsdException w:name="Medium List 1 Accent 5" w:uiPriority="65"/>
-    <w:lsdException w:name="Medium List 2 Accent 5" w:uiPriority="66"/>
-    <w:lsdException w:name="Medium Grid 1 Accent 5" w:uiPriority="67"/>
-    <w:lsdException w:name="Medium Grid 2 Accent 5" w:uiPriority="68"/>
-    <w:lsdException w:name="Medium Grid 3 Accent 5" w:uiPriority="69"/>
-    <w:lsdException w:name="Dark List Accent 5" w:uiPriority="70"/>
-    <w:lsdException w:name="Colorful Shading Accent 5" w:uiPriority="71"/>
-    <w:lsdException w:name="Colorful List Accent 5" w:uiPriority="72"/>
-    <w:lsdException w:name="Colorful Grid Accent 5" w:uiPriority="73"/>
-    <w:lsdException w:name="Light Shading Accent 6" w:uiPriority="60"/>
-    <w:lsdException w:name="Light List Accent 6" w:uiPriority="61"/>
-    <w:lsdException w:name="Light Grid Accent 6" w:uiPriority="62"/>
-    <w:lsdException w:name="Medium Shading 1 Accent 6" w:uiPriority="63"/>
-    <w:lsdException w:name="Medium Shading 2 Accent 6" w:uiPriority="64"/>
-    <w:lsdException w:name="Medium List 1 Accent 6" w:uiPriority="65"/>
-    <w:lsdException w:name="Medium List 2 Accent 6" w:uiPriority="66"/>
-    <w:lsdException w:name="Medium Grid 1 Accent 6" w:uiPriority="67"/>
-    <w:lsdException w:name="Medium Grid 2 Accent 6" w:uiPriority="68"/>
-    <w:lsdException w:name="Medium Grid 3 Accent 6" w:uiPriority="69"/>
-    <w:lsdException w:name="Dark List Accent 6" w:uiPriority="70"/>
-    <w:lsdException w:name="Colorful Shading Accent 6" w:uiPriority="71"/>
-    <w:lsdException w:name="Colorful List Accent 6" w:uiPriority="72"/>
-    <w:lsdException w:name="Colorful Grid Accent 6" w:uiPriority="73"/>
-    <w:lsdException w:name="Subtle Emphasis" w:uiPriority="19" w:qFormat="1"/>
-    <w:lsdException w:name="Intense Emphasis" w:uiPriority="21" w:qFormat="1"/>
-    <w:lsdException w:name="Subtle Reference" w:uiPriority="31" w:qFormat="1"/>
-    <w:lsdException w:name="Intense Reference" w:uiPriority="32" w:qFormat="1"/>
-    <w:lsdException w:name="Book Title" w:uiPriority="33" w:qFormat="1"/>
-    <w:lsdException w:name="Bibliography" w:semiHidden="1" w:uiPriority="37" w:unhideWhenUsed="1"/>
-    <w:lsdException w:name="TOC Heading" w:semiHidden="1" w:uiPriority="39" w:unhideWhenUsed="1" w:qFormat="1"/>
-    <w:lsdException w:name="Plain Table 1" w:uiPriority="41"/>
-    <w:lsdException w:name="Plain Table 2" w:uiPriority="42"/>
-    <w:lsdException w:name="Plain Table 3" w:uiPriority="43"/>
-    <w:lsdException w:name="Plain Table 4" w:uiPriority="44"/>
-    <w:lsdException w:name="Plain Table 5" w:uiPriority="45"/>
-    <w:lsdException w:name="Grid Table Light" w:uiPriority="40"/>
-    <w:lsdException w:name="Grid Table 1 Light" w:uiPriority="46"/>
-    <w:lsdException w:name="Grid Table 2" w:uiPriority="47"/>
-    <w:lsdException w:name="Grid Table 3" w:uiPriority="48"/>
-    <w:lsdException w:name="Grid Table 4" w:uiPriority="49"/>
-    <w:lsdException w:name="Grid Table 5 Dark" w:uiPriority="50"/>
-    <w:lsdException w:name="Grid Table 6 Colorful" w:uiPriority="51"/>
-    <w:lsdException w:name="Grid Table 7 Colorful" w:uiPriority="52"/>
-    <w:lsdException w:name="Grid Table 1 Light Accent 1" w:uiPriority="46"/>
-    <w:lsdException w:name="Grid Table 2 Accent 1" w:uiPriority="47"/>
-    <w:lsdException w:name="Grid Table 3 Accent 1" w:uiPriority="48"/>
-    <w:lsdException w:name="Grid Table 4 Accent 1" w:uiPriority="49"/>
-    <w:lsdException w:name="Grid Table 5 Dark Accent 1" w:uiPriority="50"/>
-    <w:lsdException w:name="Grid Table 6 Colorful Accent 1" w:uiPriority="51"/>
-    <w:lsdException w:name="Grid Table 7 Colorful Accent 1" w:uiPriority="52"/>
-    <w:lsdException w:name="Grid Table 1 Light Accent 2" w:uiPriority="46"/>
-    <w:lsdException w:name="Grid Table 2 Accent 2" w:uiPriority="47"/>
-    <w:lsdException w:name="Grid Table 3 Accent 2" w:uiPriority="48"/>
-    <w:lsdException w:name="Grid Table 4 Accent 2" w:uiPriority="49"/>
-    <w:lsdException w:name="Grid Table 5 Dark Accent 2" w:uiPriority="50"/>
-    <w:lsdException w:name="Grid Table 6 Colorful Accent 2" w:uiPriority="51"/>
-    <w:lsdException w:name="Grid Table 7 Colorful Accent 2" w:uiPriority="52"/>
-    <w:lsdException w:name="Grid Table 1 Light Accent 3" w:uiPriority="46"/>
-    <w:lsdException w:name="Grid Table 2 Accent 3" w:uiPriority="47"/>
-    <w:lsdException w:name="Grid Table 3 Accent 3" w:uiPriority="48"/>
-    <w:lsdException w:name="Grid Table 4 Accent 3" w:uiPriority="49"/>
-    <w:lsdException w:name="Grid Table 5 Dark Accent 3" w:uiPriority="50"/>
-    <w:lsdException w:name="Grid Table 6 Colorful Accent 3" w:uiPriority="51"/>
-    <w:lsdException w:name="Grid Table 7 Colorful Accent 3" w:uiPriority="52"/>
-    <w:lsdException w:name="Grid Table 1 Light Accent 4" w:uiPriority="46"/>
-    <w:lsdException w:name="Grid Table 2 Accent 4" w:uiPriority="47"/>
-    <w:lsdException w:name="Grid Table 3 Accent 4" w:uiPriority="48"/>
-    <w:lsdException w:name="Grid Table 4 Accent 4" w:uiPriority="49"/>
-    <w:lsdException w:name="Grid Table 5 Dark Accent 4" w:uiPriority="50"/>
-    <w:lsdException w:name="Grid Table 6 Colorful Accent 4" w:uiPriority="51"/>
-    <w:lsdException w:name="Grid Table 7 Colorful Accent 4" w:uiPriority="52"/>
-    <w:lsdException w:name="Grid Table 1 Light Accent 5" w:uiPriority="46"/>
-    <w:lsdException w:name="Grid Table 2 Accent 5" w:uiPriority="47"/>
-    <w:lsdException w:name="Grid Table 3 Accent 5" w:uiPriority="48"/>
-    <w:lsdException w:name="Grid Table 4 Accent 5" w:uiPriority="49"/>
-    <w:lsdException w:name="Grid Table 5 Dark Accent 5" w:uiPriority="50"/>
-    <w:lsdException w:name="Grid Table 6 Colorful Accent 5" w:uiPriority="51"/>
-    <w:lsdException w:name="Grid Table 7 Colorful Accent 5" w:uiPriority="52"/>
-    <w:lsdException w:name="Grid Table 1 Light Accent 6" w:uiPriority="46"/>
-    <w:lsdException w:name="Grid Table 2 Accent 6" w:uiPriority="47"/>
-    <w:lsdException w:name="Grid Table 3 Accent 6" w:uiPriority="48"/>
-    <w:lsdException w:name="Grid Table 4 Accent 6" w:uiPriority="49"/>
-    <w:lsdException w:name="Grid Table 5 Dark Accent 6" w:uiPriority="50"/>
-    <w:lsdException w:name="Grid Table 6 Colorful Accent 6" w:uiPriority="51"/>
-    <w:lsdException w:name="Grid Table 7 Colorful Accent 6" w:uiPriority="52"/>
-    <w:lsdException w:name="List Table 1 Light" w:uiPriority="46"/>
-    <w:lsdException w:name="List Table 2" w:uiPriority="47"/>
-    <w:lsdException w:name="List Table 3" w:uiPriority="48"/>
-    <w:lsdException w:name="List Table 4" w:uiPriority="49"/>
-    <w:lsdException w:name="List Table 5 Dark" w:uiPriority="50"/>
-    <w:lsdException w:name="List Table 6 Colorful" w:uiPriority="51"/>
-    <w:lsdException w:name="List Table 7 Colorful" w:uiPriority="52"/>
-    <w:lsdException w:name="List Table 1 Light Accent 1" w:uiPriority="46"/>
-    <w:lsdException w:name="List Table 2 Accent 1" w:uiPriority="47"/>
-    <w:lsdException w:name="List Table 3 Accent 1" w:uiPriority="48"/>
-    <w:lsdException w:name="List Table 4 Accent 1" w:uiPriority="49"/>
-    <w:lsdException w:name="List Table 5 Dark Accent 1" w:uiPriority="50"/>
-    <w:lsdException w:name="List Table 6 Colorful Accent 1" w:uiPriority="51"/>
-    <w:lsdException w:name="List Table 7 Colorful Accent 1" w:uiPriority="52"/>
-    <w:lsdException w:name="List Table 1 Light Accent 2" w:uiPriority="46"/>
-    <w:lsdException w:name="List Table 2 Accent 2" w:uiPriority="47"/>
-    <w:lsdException w:name="List Table 3 Accent 2" w:uiPriority="48"/>
-    <w:lsdException w:name="List Table 4 Accent 2" w:uiPriority="49"/>
-    <w:lsdException w:name="List Table 5 Dark Accent 2" w:uiPriority="50"/>
-    <w:lsdException w:name="List Table 6 Colorful Accent 2" w:uiPriority="51"/>
-    <w:lsdException w:name="List Table 7 Colorful Accent 2" w:uiPriority="52"/>
-    <w:lsdException w:name="List Table 1 Light Accent 3" w:uiPriority="46"/>
-    <w:lsdException w:name="List Table 2 Accent 3" w:uiPriority="47"/>
-    <w:lsdException w:name="List Table 3 Accent 3" w:uiPriority="48"/>
-    <w:lsdException w:name="List Table 4 Accent 3" w:uiPriority="49"/>
-    <w:lsdException w:name="List Table 5 Dark Accent 3" w:uiPriority="50"/>
-    <w:lsdException w:name="List Table 6 Colorful Accent 3" w:uiPriority="51"/>
-    <w:lsdException w:name="List Table 7 Colorful Accent 3" w:uiPriority="52"/>
-    <w:lsdException w:name="List Table 1 Light Accent 4" w:uiPriority="46"/>
-    <w:lsdException w:name="List Table 2 Accent 4" w:uiPriority="47"/>
-    <w:lsdException w:name="List Table 3 Accent 4" w:uiPriority="48"/>
-    <w:lsdException w:name="List Table 4 Accent 4" w:uiPriority="49"/>
-    <w:lsdException w:name="List Table 5 Dark Accent 4" w:uiPriority="50"/>
-    <w:lsdException w:name="List Table 6 Colorful Accent 4" w:uiPriority="51"/>
-    <w:lsdException w:name="List Table 7 Colorful Accent 4" w:uiPriority="52"/>
-    <w:lsdException w:name="List Table 1 Light Accent 5" w:uiPriority="46"/>
-    <w:lsdException w:name="List Table 2 Accent 5" w:uiPriority="47"/>
-    <w:lsdException w:name="List Table 3 Accent 5" w:uiPriority="48"/>
-    <w:lsdException w:name="List Table 4 Accent 5" w:uiPriority="49"/>
-    <w:lsdException w:name="List Table 5 Dark Accent 5" w:uiPriority="50"/>
-    <w:lsdException w:name="List Table 6 Colorful Accent 5" w:uiPriority="51"/>
-    <w:lsdException w:name="List Table 7 Colorful Accent 5" w:uiPriority="52"/>
-    <w:lsdException w:name="List Table 1 Light Accent 6" w:uiPriority="46"/>
-    <w:lsdException w:name="List Table 2 Accent 6" w:uiPriority="47"/>
-    <w:lsdException w:name="List Table 3 Accent 6" w:uiPriority="48"/>
-    <w:lsdException w:name="List Table 4 Accent 6" w:uiPriority="49"/>
-    <w:lsdException w:name="List Table 5 Dark Accent 6" w:uiPriority="50"/>
-    <w:lsdException w:name="List Table 6 Colorful Accent 6" w:uiPriority="51"/>
-    <w:lsdException w:name="List Table 7 Colorful Accent 6" w:uiPriority="52"/>
-    <w:lsdException w:name="Mention" w:semiHidden="1" w:unhideWhenUsed="1"/>
-    <w:lsdException w:name="Smart Hyperlink" w:semiHidden="1" w:unhideWhenUsed="1"/>
+  <w:latentStyles w:defLockedState="0" w:defUIPriority="99" w:defSemiHidden="1" w:defUnhideWhenUsed="1" w:defQFormat="0" w:count="267">
+    <w:lsdException w:name="Normal" w:semiHidden="0" w:uiPriority="0" w:unhideWhenUsed="0" w:qFormat="1"/>
+    <w:lsdException w:name="heading 1" w:semiHidden="0" w:uiPriority="9" w:unhideWhenUsed="0" w:qFormat="1"/>
+    <w:lsdException w:name="heading 2" w:uiPriority="9" w:qFormat="1"/>
+    <w:lsdException w:name="heading 3" w:uiPriority="9" w:qFormat="1"/>
+    <w:lsdException w:name="heading 4" w:uiPriority="9" w:qFormat="1"/>
+    <w:lsdException w:name="heading 5" w:uiPriority="9" w:qFormat="1"/>
+    <w:lsdException w:name="heading 6" w:uiPriority="9" w:qFormat="1"/>
+    <w:lsdException w:name="heading 7" w:uiPriority="9" w:qFormat="1"/>
+    <w:lsdException w:name="heading 8" w:uiPriority="9" w:qFormat="1"/>
+    <w:lsdException w:name="heading 9" w:uiPriority="9" w:qFormat="1"/>
+    <w:lsdException w:name="toc 1" w:uiPriority="39"/>
+    <w:lsdException w:name="toc 2" w:uiPriority="39"/>
+    <w:lsdException w:name="toc 3" w:uiPriority="39"/>
+    <w:lsdException w:name="toc 4" w:uiPriority="39"/>
+    <w:lsdException w:name="toc 5" w:uiPriority="39"/>
+    <w:lsdException w:name="toc 6" w:uiPriority="39"/>
+    <w:lsdException w:name="toc 7" w:uiPriority="39"/>
+    <w:lsdException w:name="toc 8" w:uiPriority="39"/>
+    <w:lsdException w:name="toc 9" w:uiPriority="39"/>
+    <w:lsdException w:name="caption" w:uiPriority="35" w:qFormat="1"/>
+    <w:lsdException w:name="Title" w:semiHidden="0" w:uiPriority="10" w:unhideWhenUsed="0" w:qFormat="1"/>
+    <w:lsdException w:name="Default Paragraph Font" w:uiPriority="1"/>
+    <w:lsdException w:name="Subtitle" w:semiHidden="0" w:uiPriority="11" w:unhideWhenUsed="0" w:qFormat="1"/>
+    <w:lsdException w:name="Strong" w:semiHidden="0" w:uiPriority="22" w:unhideWhenUsed="0" w:qFormat="1"/>
+    <w:lsdException w:name="Emphasis" w:semiHidden="0" w:uiPriority="20" w:unhideWhenUsed="0" w:qFormat="1"/>
+    <w:lsdException w:name="Table Grid" w:semiHidden="0" w:uiPriority="59" w:unhideWhenUsed="0"/>
+    <w:lsdException w:name="Placeholder Text" w:unhideWhenUsed="0"/>
+    <w:lsdException w:name="No Spacing" w:semiHidden="0" w:uiPriority="1" w:unhideWhenUsed="0" w:qFormat="1"/>
+    <w:lsdException w:name="Light Shading" w:semiHidden="0" w:uiPriority="60" w:unhideWhenUsed="0"/>
+    <w:lsdException w:name="Light List" w:semiHidden="0" w:uiPriority="61" w:unhideWhenUsed="0"/>
+    <w:lsdException w:name="Light Grid" w:semiHidden="0" w:uiPriority="62" w:unhideWhenUsed="0"/>
+    <w:lsdException w:name="Medium Shading 1" w:semiHidden="0" w:uiPriority="63" w:unhideWhenUsed="0"/>
+    <w:lsdException w:name="Medium Shading 2" w:semiHidden="0" w:uiPriority="64" w:unhideWhenUsed="0"/>
+    <w:lsdException w:name="Medium List 1" w:semiHidden="0" w:uiPriority="65" w:unhideWhenUsed="0"/>
+    <w:lsdException w:name="Medium List 2" w:semiHidden="0" w:uiPriority="66" w:unhideWhenUsed="0"/>
+    <w:lsdException w:name="Medium Grid 1" w:semiHidden="0" w:uiPriority="67" w:unhideWhenUsed="0"/>
+    <w:lsdException w:name="Medium Grid 2" w:semiHidden="0" w:uiPriority="68" w:unhideWhenUsed="0"/>
+    <w:lsdException w:name="Medium Grid 3" w:semiHidden="0" w:uiPriority="69" w:unhideWhenUsed="0"/>
+    <w:lsdException w:name="Dark List" w:semiHidden="0" w:uiPriority="70" w:unhideWhenUsed="0"/>
+    <w:lsdException w:name="Colorful Shading" w:semiHidden="0" w:uiPriority="71" w:unhideWhenUsed="0"/>
+    <w:lsdException w:name="Colorful List" w:semiHidden="0" w:uiPriority="72" w:unhideWhenUsed="0"/>
+    <w:lsdException w:name="Colorful Grid" w:semiHidden="0" w:uiPriority="73" w:unhideWhenUsed="0"/>
+    <w:lsdException w:name="Light Shading Accent 1" w:semiHidden="0" w:uiPriority="60" w:unhideWhenUsed="0"/>
+    <w:lsdException w:name="Light List Accent 1" w:semiHidden="0" w:uiPriority="61" w:unhideWhenUsed="0"/>
+    <w:lsdException w:name="Light Grid Accent 1" w:semiHidden="0" w:uiPriority="62" w:unhideWhenUsed="0"/>
+    <w:lsdException w:name="Medium Shading 1 Accent 1" w:semiHidden="0" w:uiPriority="63" w:unhideWhenUsed="0"/>
+    <w:lsdException w:name="Medium Shading 2 Accent 1" w:semiHidden="0" w:uiPriority="64" w:unhideWhenUsed="0"/>
+    <w:lsdException w:name="Medium List 1 Accent 1" w:semiHidden="0" w:uiPriority="65" w:unhideWhenUsed="0"/>
+    <w:lsdException w:name="Revision" w:unhideWhenUsed="0"/>
+    <w:lsdException w:name="List Paragraph" w:semiHidden="0" w:uiPriority="34" w:unhideWhenUsed="0" w:qFormat="1"/>
+    <w:lsdException w:name="Quote" w:semiHidden="0" w:uiPriority="29" w:unhideWhenUsed="0" w:qFormat="1"/>
+    <w:lsdException w:name="Intense Quote" w:semiHidden="0" w:uiPriority="30" w:unhideWhenUsed="0" w:qFormat="1"/>
+    <w:lsdException w:name="Medium List 2 Accent 1" w:semiHidden="0" w:uiPriority="66" w:unhideWhenUsed="0"/>
+    <w:lsdException w:name="Medium Grid 1 Accent 1" w:semiHidden="0" w:uiPriority="67" w:unhideWhenUsed="0"/>
+    <w:lsdException w:name="Medium Grid 2 Accent 1" w:semiHidden="0" w:uiPriority="68" w:unhideWhenUsed="0"/>
+    <w:lsdException w:name="Medium Grid 3 Accent 1" w:semiHidden="0" w:uiPriority="69" w:unhideWhenUsed="0"/>
+    <w:lsdException w:name="Dark List Accent 1" w:semiHidden="0" w:uiPriority="70" w:unhideWhenUsed="0"/>
+    <w:lsdException w:name="Colorful Shading Accent 1" w:semiHidden="0" w:uiPriority="71" w:unhideWhenUsed="0"/>
+    <w:lsdException w:name="Colorful List Accent 1" w:semiHidden="0" w:uiPriority="72" w:unhideWhenUsed="0"/>
+    <w:lsdException w:name="Colorful Grid Accent 1" w:semiHidden="0" w:uiPriority="73" w:unhideWhenUsed="0"/>
+    <w:lsdException w:name="Light Shading Accent 2" w:semiHidden="0" w:uiPriority="60" w:unhideWhenUsed="0"/>
+    <w:lsdException w:name="Light List Accent 2" w:semiHidden="0" w:uiPriority="61" w:unhideWhenUsed="0"/>
+    <w:lsdException w:name="Light Grid Accent 2" w:semiHidden="0" w:uiPriority="62" w:unhideWhenUsed="0"/>
+    <w:lsdException w:name="Medium Shading 1 Accent 2" w:semiHidden="0" w:uiPriority="63" w:unhideWhenUsed="0"/>
+    <w:lsdException w:name="Medium Shading 2 Accent 2" w:semiHidden="0" w:uiPriority="64" w:unhideWhenUsed="0"/>
+    <w:lsdException w:name="Medium List 1 Accent 2" w:semiHidden="0" w:uiPriority="65" w:unhideWhenUsed="0"/>
+    <w:lsdException w:name="Medium List 2 Accent 2" w:semiHidden="0" w:uiPriority="66" w:unhideWhenUsed="0"/>
+    <w:lsdException w:name="Medium Grid 1 Accent 2" w:semiHidden="0" w:uiPriority="67" w:unhideWhenUsed="0"/>
+    <w:lsdException w:name="Medium Grid 2 Accent 2" w:semiHidden="0" w:uiPriority="68" w:unhideWhenUsed="0"/>
+    <w:lsdException w:name="Medium Grid 3 Accent 2" w:semiHidden="0" w:uiPriority="69" w:unhideWhenUsed="0"/>
+    <w:lsdException w:name="Dark List Accent 2" w:semiHidden="0" w:uiPriority="70" w:unhideWhenUsed="0"/>
+    <w:lsdException w:name="Colorful Shading Accent 2" w:semiHidden="0" w:uiPriority="71" w:unhideWhenUsed="0"/>
+    <w:lsdException w:name="Colorful List Accent 2" w:semiHidden="0" w:uiPriority="72" w:unhideWhenUsed="0"/>
+    <w:lsdException w:name="Colorful Grid Accent 2" w:semiHidden="0" w:uiPriority="73" w:unhideWhenUsed="0"/>
+    <w:lsdException w:name="Light Shading Accent 3" w:semiHidden="0" w:uiPriority="60" w:unhideWhenUsed="0"/>
+    <w:lsdException w:name="Light List Accent 3" w:semiHidden="0" w:uiPriority="61" w:unhideWhenUsed="0"/>
+    <w:lsdException w:name="Light Grid Accent 3" w:semiHidden="0" w:uiPriority="62" w:unhideWhenUsed="0"/>
+    <w:lsdException w:name="Medium Shading 1 Accent 3" w:semiHidden="0" w:uiPriority="63" w:unhideWhenUsed="0"/>
+    <w:lsdException w:name="Medium Shading 2 Accent 3" w:semiHidden="0" w:uiPriority="64" w:unhideWhenUsed="0"/>
+    <w:lsdException w:name="Medium List 1 Accent 3" w:semiHidden="0" w:uiPriority="65" w:unhideWhenUsed="0"/>
+    <w:lsdException w:name="Medium List 2 Accent 3" w:semiHidden="0" w:uiPriority="66" w:unhideWhenUsed="0"/>
+    <w:lsdException w:name="Medium Grid 1 Accent 3" w:semiHidden="0" w:uiPriority="67" w:unhideWhenUsed="0"/>
+    <w:lsdException w:name="Medium Grid 2 Accent 3" w:semiHidden="0" w:uiPriority="68" w:unhideWhenUsed="0"/>
+    <w:lsdException w:name="Medium Grid 3 Accent 3" w:semiHidden="0" w:uiPriority="69" w:unhideWhenUsed="0"/>
+    <w:lsdException w:name="Dark List Accent 3" w:semiHidden="0" w:uiPriority="70" w:unhideWhenUsed="0"/>
+    <w:lsdException w:name="Colorful Shading Accent 3" w:semiHidden="0" w:uiPriority="71" w:unhideWhenUsed="0"/>
+    <w:lsdException w:name="Colorful List Accent 3" w:semiHidden="0" w:uiPriority="72" w:unhideWhenUsed="0"/>
+    <w:lsdException w:name="Colorful Grid Accent 3" w:semiHidden="0" w:uiPriority="73" w:unhideWhenUsed="0"/>
+    <w:lsdException w:name="Light Shading Accent 4" w:semiHidden="0" w:uiPriority="60" w:unhideWhenUsed="0"/>
+    <w:lsdException w:name="Light List Accent 4" w:semiHidden="0" w:uiPriority="61" w:unhideWhenUsed="0"/>
+    <w:lsdException w:name="Light Grid Accent 4" w:semiHidden="0" w:uiPriority="62" w:unhideWhenUsed="0"/>
+    <w:lsdException w:name="Medium Shading 1 Accent 4" w:semiHidden="0" w:uiPriority="63" w:unhideWhenUsed="0"/>
+    <w:lsdException w:name="Medium Shading 2 Accent 4" w:semiHidden="0" w:uiPriority="64" w:unhideWhenUsed="0"/>
+    <w:lsdException w:name="Medium List 1 Accent 4" w:semiHidden="0" w:uiPriority="65" w:unhideWhenUsed="0"/>
+    <w:lsdException w:name="Medium List 2 Accent 4" w:semiHidden="0" w:uiPriority="66" w:unhideWhenUsed="0"/>
+    <w:lsdException w:name="Medium Grid 1 Accent 4" w:semiHidden="0" w:uiPriority="67" w:unhideWhenUsed="0"/>
+    <w:lsdException w:name="Medium Grid 2 Accent 4" w:semiHidden="0" w:uiPriority="68" w:unhideWhenUsed="0"/>
+    <w:lsdException w:name="Medium Grid 3 Accent 4" w:semiHidden="0" w:uiPriority="69" w:unhideWhenUsed="0"/>
+    <w:lsdException w:name="Dark List Accent 4" w:semiHidden="0" w:uiPriority="70" w:unhideWhenUsed="0"/>
+    <w:lsdException w:name="Colorful Shading Accent 4" w:semiHidden="0" w:uiPriority="71" w:unhideWhenUsed="0"/>
+    <w:lsdException w:name="Colorful List Accent 4" w:semiHidden="0" w:uiPriority="72" w:unhideWhenUsed="0"/>
+    <w:lsdException w:name="Colorful Grid Accent 4" w:semiHidden="0" w:uiPriority="73" w:unhideWhenUsed="0"/>
+    <w:lsdException w:name="Light Shading Accent 5" w:semiHidden="0" w:uiPriority="60" w:unhideWhenUsed="0"/>
+    <w:lsdException w:name="Light List Accent 5" w:semiHidden="0" w:uiPriority="61" w:unhideWhenUsed="0"/>
+    <w:lsdException w:name="Light Grid Accent 5" w:semiHidden="0" w:uiPriority="62" w:unhideWhenUsed="0"/>
+    <w:lsdException w:name="Medium Shading 1 Accent 5" w:semiHidden="0" w:uiPriority="63" w:unhideWhenUsed="0"/>
+    <w:lsdException w:name="Medium Shading 2 Accent 5" w:semiHidden="0" w:uiPriority="64" w:unhideWhenUsed="0"/>
+    <w:lsdException w:name="Medium List 1 Accent 5" w:semiHidden="0" w:uiPriority="65" w:unhideWhenUsed="0"/>
+    <w:lsdException w:name="Medium List 2 Accent 5" w:semiHidden="0" w:uiPriority="66" w:unhideWhenUsed="0"/>
+    <w:lsdException w:name="Medium Grid 1 Accent 5" w:semiHidden="0" w:uiPriority="67" w:unhideWhenUsed="0"/>
+    <w:lsdException w:name="Medium Grid 2 Accent 5" w:semiHidden="0" w:uiPriority="68" w:unhideWhenUsed="0"/>
+    <w:lsdException w:name="Medium Grid 3 Accent 5" w:semiHidden="0" w:uiPriority="69" w:unhideWhenUsed="0"/>
+    <w:lsdException w:name="Dark List Accent 5" w:semiHidden="0" w:uiPriority="70" w:unhideWhenUsed="0"/>
+    <w:lsdException w:name="Colorful Shading Accent 5" w:semiHidden="0" w:uiPriority="71" w:unhideWhenUsed="0"/>
+    <w:lsdException w:name="Colorful List Accent 5" w:semiHidden="0" w:uiPriority="72" w:unhideWhenUsed="0"/>
+    <w:lsdException w:name="Colorful Grid Accent 5" w:semiHidden="0" w:uiPriority="73" w:unhideWhenUsed="0"/>
+    <w:lsdException w:name="Light Shading Accent 6" w:semiHidden="0" w:uiPriority="60" w:unhideWhenUsed="0"/>
+    <w:lsdException w:name="Light List Accent 6" w:semiHidden="0" w:uiPriority="61" w:unhideWhenUsed="0"/>
+    <w:lsdException w:name="Light Grid Accent 6" w:semiHidden="0" w:uiPriority="62" w:unhideWhenUsed="0"/>
+    <w:lsdException w:name="Medium Shading 1 Accent 6" w:semiHidden="0" w:uiPriority="63" w:unhideWhenUsed="0"/>
+    <w:lsdException w:name="Medium Shading 2 Accent 6" w:semiHidden="0" w:uiPriority="64" w:unhideWhenUsed="0"/>
+    <w:lsdException w:name="Medium List 1 Accent 6" w:semiHidden="0" w:uiPriority="65" w:unhideWhenUsed="0"/>
+    <w:lsdException w:name="Medium List 2 Accent 6" w:semiHidden="0" w:uiPriority="66" w:unhideWhenUsed="0"/>
+    <w:lsdException w:name="Medium Grid 1 Accent 6" w:semiHidden="0" w:uiPriority="67" w:unhideWhenUsed="0"/>
+    <w:lsdException w:name="Medium Grid 2 Accent 6" w:semiHidden="0" w:uiPriority="68" w:unhideWhenUsed="0"/>
+    <w:lsdException w:name="Medium Grid 3 Accent 6" w:semiHidden="0" w:uiPriority="69" w:unhideWhenUsed="0"/>
+    <w:lsdException w:name="Dark List Accent 6" w:semiHidden="0" w:uiPriority="70" w:unhideWhenUsed="0"/>
+    <w:lsdException w:name="Colorful Shading Accent 6" w:semiHidden="0" w:uiPriority="71" w:unhideWhenUsed="0"/>
+    <w:lsdException w:name="Colorful List Accent 6" w:semiHidden="0" w:uiPriority="72" w:unhideWhenUsed="0"/>
+    <w:lsdException w:name="Colorful Grid Accent 6" w:semiHidden="0" w:uiPriority="73" w:unhideWhenUsed="0"/>
+    <w:lsdException w:name="Subtle Emphasis" w:semiHidden="0" w:uiPriority="19" w:unhideWhenUsed="0" w:qFormat="1"/>
+    <w:lsdException w:name="Intense Emphasis" w:semiHidden="0" w:uiPriority="21" w:unhideWhenUsed="0" w:qFormat="1"/>
+    <w:lsdException w:name="Subtle Reference" w:semiHidden="0" w:uiPriority="31" w:unhideWhenUsed="0" w:qFormat="1"/>
+    <w:lsdException w:name="Intense Reference" w:semiHidden="0" w:uiPriority="32" w:unhideWhenUsed="0" w:qFormat="1"/>
+    <w:lsdException w:name="Book Title" w:semiHidden="0" w:uiPriority="33" w:unhideWhenUsed="0" w:qFormat="1"/>
+    <w:lsdException w:name="Bibliography" w:uiPriority="37"/>
+    <w:lsdException w:name="TOC Heading" w:uiPriority="39" w:qFormat="1"/>
   </w:latentStyles>
   <w:style w:type="paragraph" w:default="1" w:styleId="Normal">
     <w:name w:val="Normal"/>
@@ -1614,6 +1486,7 @@
     <w:uiPriority w:val="99"/>
     <w:semiHidden/>
     <w:unhideWhenUsed/>
+    <w:qFormat/>
     <w:tblPr>
       <w:tblInd w:w="0" w:type="dxa"/>
       <w:tblCellMar>

--- a/Proposal.docx
+++ b/Proposal.docx
@@ -66,6 +66,42 @@
     </w:p>
     <w:p>
       <w:pPr>
+        <w:spacing w:after="0"/>
+        <w:rPr>
+          <w:rFonts w:ascii="Times New Roman" w:hAnsi="Times New Roman" w:cs="Times New Roman"/>
+          <w:sz w:val="24"/>
+          <w:szCs w:val="24"/>
+        </w:rPr>
+      </w:pPr>
+      <w:proofErr w:type="spellStart"/>
+      <w:r>
+        <w:rPr>
+          <w:rFonts w:ascii="Times New Roman" w:hAnsi="Times New Roman" w:cs="Times New Roman"/>
+          <w:sz w:val="24"/>
+          <w:szCs w:val="24"/>
+        </w:rPr>
+        <w:t>GitLab</w:t>
+      </w:r>
+      <w:proofErr w:type="spellEnd"/>
+      <w:r>
+        <w:rPr>
+          <w:rFonts w:ascii="Times New Roman" w:hAnsi="Times New Roman" w:cs="Times New Roman"/>
+          <w:sz w:val="24"/>
+          <w:szCs w:val="24"/>
+        </w:rPr>
+        <w:t xml:space="preserve">: </w:t>
+      </w:r>
+      <w:r>
+        <w:rPr>
+          <w:rFonts w:ascii="Times New Roman" w:hAnsi="Times New Roman" w:cs="Times New Roman"/>
+          <w:sz w:val="24"/>
+          <w:szCs w:val="24"/>
+        </w:rPr>
+        <w:t>https://csil-git1.cs.surrey.sfu.ca/ToCodeOrNotToCode/Tutor_4_me</w:t>
+      </w:r>
+    </w:p>
+    <w:p>
+      <w:pPr>
         <w:spacing w:before="240" w:after="0"/>
         <w:rPr>
           <w:rFonts w:ascii="Times New Roman" w:hAnsi="Times New Roman" w:cs="Times New Roman"/>
@@ -329,7 +365,35 @@
           <w:sz w:val="24"/>
           <w:szCs w:val="24"/>
         </w:rPr>
-        <w:t xml:space="preserve">; Parents who will have some functionality over the Student(s) associated as their Child(ren). </w:t>
+        <w:t xml:space="preserve">; Parents who will have some functionality over the Student(s) associated as their </w:t>
+      </w:r>
+      <w:proofErr w:type="gramStart"/>
+      <w:r>
+        <w:rPr>
+          <w:rFonts w:ascii="Times New Roman" w:hAnsi="Times New Roman" w:cs="Times New Roman"/>
+          <w:sz w:val="24"/>
+          <w:szCs w:val="24"/>
+        </w:rPr>
+        <w:t>Child(</w:t>
+      </w:r>
+      <w:proofErr w:type="spellStart"/>
+      <w:proofErr w:type="gramEnd"/>
+      <w:r>
+        <w:rPr>
+          <w:rFonts w:ascii="Times New Roman" w:hAnsi="Times New Roman" w:cs="Times New Roman"/>
+          <w:sz w:val="24"/>
+          <w:szCs w:val="24"/>
+        </w:rPr>
+        <w:t>ren</w:t>
+      </w:r>
+      <w:proofErr w:type="spellEnd"/>
+      <w:r>
+        <w:rPr>
+          <w:rFonts w:ascii="Times New Roman" w:hAnsi="Times New Roman" w:cs="Times New Roman"/>
+          <w:sz w:val="24"/>
+          <w:szCs w:val="24"/>
+        </w:rPr>
+        <w:t xml:space="preserve">). </w:t>
       </w:r>
     </w:p>
     <w:p>
@@ -580,7 +644,35 @@
           <w:sz w:val="24"/>
           <w:szCs w:val="24"/>
         </w:rPr>
-        <w:t xml:space="preserve"> needs of my child(ren). Once a tutor has been chose</w:t>
+        <w:t xml:space="preserve"> needs of my </w:t>
+      </w:r>
+      <w:proofErr w:type="gramStart"/>
+      <w:r>
+        <w:rPr>
+          <w:rFonts w:ascii="Times New Roman" w:hAnsi="Times New Roman" w:cs="Times New Roman"/>
+          <w:sz w:val="24"/>
+          <w:szCs w:val="24"/>
+        </w:rPr>
+        <w:t>child(</w:t>
+      </w:r>
+      <w:proofErr w:type="spellStart"/>
+      <w:proofErr w:type="gramEnd"/>
+      <w:r>
+        <w:rPr>
+          <w:rFonts w:ascii="Times New Roman" w:hAnsi="Times New Roman" w:cs="Times New Roman"/>
+          <w:sz w:val="24"/>
+          <w:szCs w:val="24"/>
+        </w:rPr>
+        <w:t>ren</w:t>
+      </w:r>
+      <w:proofErr w:type="spellEnd"/>
+      <w:r>
+        <w:rPr>
+          <w:rFonts w:ascii="Times New Roman" w:hAnsi="Times New Roman" w:cs="Times New Roman"/>
+          <w:sz w:val="24"/>
+          <w:szCs w:val="24"/>
+        </w:rPr>
+        <w:t>). Once a tutor has been chose</w:t>
       </w:r>
       <w:r>
         <w:rPr>
@@ -612,7 +704,25 @@
           <w:sz w:val="24"/>
           <w:szCs w:val="24"/>
         </w:rPr>
-        <w:t xml:space="preserve"> on. Since my child(ren) are still too young to use the web application, I </w:t>
+        <w:t xml:space="preserve"> on. Since my child(</w:t>
+      </w:r>
+      <w:proofErr w:type="spellStart"/>
+      <w:r>
+        <w:rPr>
+          <w:rFonts w:ascii="Times New Roman" w:hAnsi="Times New Roman" w:cs="Times New Roman"/>
+          <w:sz w:val="24"/>
+          <w:szCs w:val="24"/>
+        </w:rPr>
+        <w:t>ren</w:t>
+      </w:r>
+      <w:proofErr w:type="spellEnd"/>
+      <w:r>
+        <w:rPr>
+          <w:rFonts w:ascii="Times New Roman" w:hAnsi="Times New Roman" w:cs="Times New Roman"/>
+          <w:sz w:val="24"/>
+          <w:szCs w:val="24"/>
+        </w:rPr>
+        <w:t xml:space="preserve">) are still too young to use the web application, I </w:t>
       </w:r>
       <w:r>
         <w:rPr>
@@ -692,7 +802,35 @@
           <w:sz w:val="24"/>
           <w:szCs w:val="24"/>
         </w:rPr>
-        <w:t xml:space="preserve">track my child(ren)’s progress, </w:t>
+        <w:t xml:space="preserve">track my </w:t>
+      </w:r>
+      <w:proofErr w:type="gramStart"/>
+      <w:r>
+        <w:rPr>
+          <w:rFonts w:ascii="Times New Roman" w:hAnsi="Times New Roman" w:cs="Times New Roman"/>
+          <w:sz w:val="24"/>
+          <w:szCs w:val="24"/>
+        </w:rPr>
+        <w:t>child(</w:t>
+      </w:r>
+      <w:proofErr w:type="spellStart"/>
+      <w:proofErr w:type="gramEnd"/>
+      <w:r>
+        <w:rPr>
+          <w:rFonts w:ascii="Times New Roman" w:hAnsi="Times New Roman" w:cs="Times New Roman"/>
+          <w:sz w:val="24"/>
+          <w:szCs w:val="24"/>
+        </w:rPr>
+        <w:t>ren</w:t>
+      </w:r>
+      <w:proofErr w:type="spellEnd"/>
+      <w:r>
+        <w:rPr>
+          <w:rFonts w:ascii="Times New Roman" w:hAnsi="Times New Roman" w:cs="Times New Roman"/>
+          <w:sz w:val="24"/>
+          <w:szCs w:val="24"/>
+        </w:rPr>
+        <w:t xml:space="preserve">)’s progress, </w:t>
       </w:r>
       <w:r>
         <w:rPr>
@@ -1182,6 +1320,59 @@
           <w:szCs w:val="24"/>
         </w:rPr>
         <w:t>k of all the clients and Tutors.</w:t>
+      </w:r>
+    </w:p>
+    <w:p>
+      <w:pPr>
+        <w:rPr>
+          <w:rFonts w:ascii="Times New Roman" w:hAnsi="Times New Roman" w:cs="Times New Roman"/>
+          <w:sz w:val="24"/>
+          <w:szCs w:val="24"/>
+        </w:rPr>
+      </w:pPr>
+      <w:r>
+        <w:rPr>
+          <w:rFonts w:ascii="Times New Roman" w:hAnsi="Times New Roman" w:cs="Times New Roman"/>
+          <w:noProof/>
+          <w:sz w:val="24"/>
+          <w:szCs w:val="24"/>
+        </w:rPr>
+        <w:lastRenderedPageBreak/>
+        <w:drawing>
+          <wp:inline distT="0" distB="0" distL="0" distR="0">
+            <wp:extent cx="6000950" cy="8239125"/>
+            <wp:effectExtent l="19050" t="0" r="0" b="0"/>
+            <wp:docPr id="1" name="Picture 0" descr="Tutor4Me_UI 001.jpg"/>
+            <wp:cNvGraphicFramePr>
+              <a:graphicFrameLocks xmlns:a="http://schemas.openxmlformats.org/drawingml/2006/main" noChangeAspect="1"/>
+            </wp:cNvGraphicFramePr>
+            <a:graphic xmlns:a="http://schemas.openxmlformats.org/drawingml/2006/main">
+              <a:graphicData uri="http://schemas.openxmlformats.org/drawingml/2006/picture">
+                <pic:pic xmlns:pic="http://schemas.openxmlformats.org/drawingml/2006/picture">
+                  <pic:nvPicPr>
+                    <pic:cNvPr id="0" name="Tutor4Me_UI 001.jpg"/>
+                    <pic:cNvPicPr/>
+                  </pic:nvPicPr>
+                  <pic:blipFill>
+                    <a:blip r:embed="rId5" cstate="print"/>
+                    <a:stretch>
+                      <a:fillRect/>
+                    </a:stretch>
+                  </pic:blipFill>
+                  <pic:spPr>
+                    <a:xfrm>
+                      <a:off x="0" y="0"/>
+                      <a:ext cx="6003037" cy="8241990"/>
+                    </a:xfrm>
+                    <a:prstGeom prst="rect">
+                      <a:avLst/>
+                    </a:prstGeom>
+                  </pic:spPr>
+                </pic:pic>
+              </a:graphicData>
+            </a:graphic>
+          </wp:inline>
+        </w:drawing>
       </w:r>
     </w:p>
     <w:sectPr>
@@ -1513,6 +1704,36 @@
       <w:ind w:left="720"/>
       <w:contextualSpacing/>
     </w:pPr>
+  </w:style>
+  <w:style w:type="paragraph" w:styleId="BalloonText">
+    <w:name w:val="Balloon Text"/>
+    <w:basedOn w:val="Normal"/>
+    <w:link w:val="BalloonTextChar"/>
+    <w:uiPriority w:val="99"/>
+    <w:semiHidden/>
+    <w:unhideWhenUsed/>
+    <w:rsid w:val="00E20BDE"/>
+    <w:pPr>
+      <w:spacing w:after="0" w:line="240" w:lineRule="auto"/>
+    </w:pPr>
+    <w:rPr>
+      <w:rFonts w:ascii="Tahoma" w:hAnsi="Tahoma" w:cs="Tahoma"/>
+      <w:sz w:val="16"/>
+      <w:szCs w:val="16"/>
+    </w:rPr>
+  </w:style>
+  <w:style w:type="character" w:customStyle="1" w:styleId="BalloonTextChar">
+    <w:name w:val="Balloon Text Char"/>
+    <w:basedOn w:val="DefaultParagraphFont"/>
+    <w:link w:val="BalloonText"/>
+    <w:uiPriority w:val="99"/>
+    <w:semiHidden/>
+    <w:rsid w:val="00E20BDE"/>
+    <w:rPr>
+      <w:rFonts w:ascii="Tahoma" w:hAnsi="Tahoma" w:cs="Tahoma"/>
+      <w:sz w:val="16"/>
+      <w:szCs w:val="16"/>
+    </w:rPr>
   </w:style>
 </w:styles>
 </file>
